--- a/AWS-Videootes.docx
+++ b/AWS-Videootes.docx
@@ -127,9 +127,1093 @@
         <w:widowControl/>
         <w:numPr>
           <w:ilvl w:val="0"/>
-          <w:numId w:val="1"/>
-        </w:numPr>
-        <w:suppressLineNumbers w:val="0"/>
+          <w:numId w:val="0"/>
+        </w:numPr>
+        <w:suppressLineNumbers w:val="0"/>
+        <w:ind w:right="0" w:rightChars="0"/>
+        <w:jc w:val="center"/>
+        <w:rPr>
+          <w:rFonts w:hint="default"/>
+          <w:b/>
+          <w:bCs/>
+          <w:u w:val="single"/>
+          <w:lang w:val="en-US"/>
+        </w:rPr>
+      </w:pPr>
+      <w:r>
+        <w:rPr>
+          <w:rFonts w:hint="default"/>
+          <w:b/>
+          <w:bCs/>
+          <w:u w:val="single"/>
+          <w:lang w:val="en-US"/>
+        </w:rPr>
+        <w:t>NOTES</w:t>
+      </w:r>
+    </w:p>
+    <w:p>
+      <w:pPr>
+        <w:pStyle w:val="5"/>
+        <w:keepNext w:val="0"/>
+        <w:keepLines w:val="0"/>
+        <w:widowControl/>
+        <w:numPr>
+          <w:ilvl w:val="0"/>
+          <w:numId w:val="2"/>
+        </w:numPr>
+        <w:suppressLineNumbers w:val="0"/>
+        <w:ind w:right="0" w:rightChars="0"/>
+        <w:jc w:val="both"/>
+        <w:rPr>
+          <w:rFonts w:hint="default"/>
+          <w:b w:val="0"/>
+          <w:bCs w:val="0"/>
+          <w:u w:val="none"/>
+          <w:lang w:val="en-US"/>
+        </w:rPr>
+      </w:pPr>
+      <w:r>
+        <w:rPr>
+          <w:rFonts w:hint="default"/>
+          <w:b w:val="0"/>
+          <w:bCs w:val="0"/>
+          <w:u w:val="none"/>
+          <w:lang w:val="en-US"/>
+        </w:rPr>
+        <w:t>Validators check if the resources are deployed right in the AWS Cloud.</w:t>
+      </w:r>
+    </w:p>
+    <w:p>
+      <w:pPr>
+        <w:pStyle w:val="5"/>
+        <w:keepNext w:val="0"/>
+        <w:keepLines w:val="0"/>
+        <w:widowControl/>
+        <w:numPr>
+          <w:ilvl w:val="0"/>
+          <w:numId w:val="2"/>
+        </w:numPr>
+        <w:suppressLineNumbers w:val="0"/>
+        <w:ind w:right="0" w:rightChars="0"/>
+        <w:jc w:val="both"/>
+        <w:rPr>
+          <w:rFonts w:hint="default"/>
+          <w:b w:val="0"/>
+          <w:bCs w:val="0"/>
+          <w:u w:val="none"/>
+          <w:lang w:val="en-US"/>
+        </w:rPr>
+      </w:pPr>
+      <w:r>
+        <w:rPr>
+          <w:rFonts w:hint="default"/>
+          <w:b w:val="0"/>
+          <w:bCs w:val="0"/>
+          <w:u w:val="none"/>
+          <w:lang w:val="en-US"/>
+        </w:rPr>
+        <w:t>Cloud computing is the use of a network of remote servers hosted on the internet to store,manage and process data rather than using a local server or a PC.</w:t>
+      </w:r>
+    </w:p>
+    <w:p>
+      <w:pPr>
+        <w:pStyle w:val="5"/>
+        <w:keepNext w:val="0"/>
+        <w:keepLines w:val="0"/>
+        <w:widowControl/>
+        <w:numPr>
+          <w:ilvl w:val="0"/>
+          <w:numId w:val="2"/>
+        </w:numPr>
+        <w:suppressLineNumbers w:val="0"/>
+        <w:ind w:right="0" w:rightChars="0"/>
+        <w:jc w:val="both"/>
+        <w:rPr>
+          <w:rFonts w:hint="default"/>
+          <w:b w:val="0"/>
+          <w:bCs w:val="0"/>
+          <w:u w:val="none"/>
+          <w:lang w:val="en-US"/>
+        </w:rPr>
+      </w:pPr>
+      <w:r>
+        <w:rPr>
+          <w:rFonts w:hint="default"/>
+          <w:b w:val="0"/>
+          <w:bCs w:val="0"/>
+          <w:u w:val="none"/>
+          <w:lang w:val="en-US"/>
+        </w:rPr>
+        <w:t>On-Premise provides own the server whereas Cloud Providers own the cloud.</w:t>
+      </w:r>
+    </w:p>
+    <w:p>
+      <w:pPr>
+        <w:pStyle w:val="5"/>
+        <w:keepNext w:val="0"/>
+        <w:keepLines w:val="0"/>
+        <w:widowControl/>
+        <w:numPr>
+          <w:ilvl w:val="0"/>
+          <w:numId w:val="2"/>
+        </w:numPr>
+        <w:suppressLineNumbers w:val="0"/>
+        <w:ind w:right="0" w:rightChars="0"/>
+        <w:jc w:val="both"/>
+        <w:rPr>
+          <w:rFonts w:hint="default"/>
+          <w:b w:val="0"/>
+          <w:bCs w:val="0"/>
+          <w:u w:val="none"/>
+          <w:lang w:val="en-US"/>
+        </w:rPr>
+      </w:pPr>
+      <w:r>
+        <w:rPr>
+          <w:rFonts w:hint="default"/>
+          <w:b w:val="0"/>
+          <w:bCs w:val="0"/>
+          <w:u w:val="none"/>
+          <w:lang w:val="en-US"/>
+        </w:rPr>
+        <w:t>Before,you need a dedicated machine to host a server or a business.Later came,shared hosting which involved one physical machine shared by 100s of businesses.</w:t>
+      </w:r>
+    </w:p>
+    <w:p>
+      <w:pPr>
+        <w:pStyle w:val="5"/>
+        <w:keepNext w:val="0"/>
+        <w:keepLines w:val="0"/>
+        <w:widowControl/>
+        <w:numPr>
+          <w:ilvl w:val="0"/>
+          <w:numId w:val="2"/>
+        </w:numPr>
+        <w:suppressLineNumbers w:val="0"/>
+        <w:ind w:right="0" w:rightChars="0"/>
+        <w:jc w:val="both"/>
+        <w:rPr>
+          <w:rFonts w:hint="default"/>
+          <w:b w:val="0"/>
+          <w:bCs w:val="0"/>
+          <w:u w:val="none"/>
+          <w:lang w:val="en-US"/>
+        </w:rPr>
+      </w:pPr>
+      <w:r>
+        <w:rPr>
+          <w:rFonts w:hint="default"/>
+          <w:b w:val="0"/>
+          <w:bCs w:val="0"/>
+          <w:u w:val="none"/>
+          <w:lang w:val="en-US"/>
+        </w:rPr>
+        <w:t>Cloud Hosting later came,hence distributed computing where there’s multiple physical machines that act on one system call the cloud service.Hence virtual machines came about.</w:t>
+      </w:r>
+    </w:p>
+    <w:p>
+      <w:pPr>
+        <w:pStyle w:val="5"/>
+        <w:keepNext w:val="0"/>
+        <w:keepLines w:val="0"/>
+        <w:widowControl/>
+        <w:numPr>
+          <w:ilvl w:val="0"/>
+          <w:numId w:val="2"/>
+        </w:numPr>
+        <w:suppressLineNumbers w:val="0"/>
+        <w:ind w:right="0" w:rightChars="0"/>
+        <w:jc w:val="both"/>
+        <w:rPr>
+          <w:rFonts w:hint="default"/>
+          <w:b w:val="0"/>
+          <w:bCs w:val="0"/>
+          <w:u w:val="none"/>
+          <w:lang w:val="en-US"/>
+        </w:rPr>
+      </w:pPr>
+      <w:r>
+        <w:rPr>
+          <w:rFonts w:hint="default"/>
+          <w:b w:val="0"/>
+          <w:bCs w:val="0"/>
+          <w:u w:val="none"/>
+          <w:lang w:val="en-US"/>
+        </w:rPr>
+        <w:t>Amazon was fiunded in 1994 by Jeff Bezos.Amazon’s cloud service  provider (CSP) is therefore Amazon Web Services.</w:t>
+      </w:r>
+    </w:p>
+    <w:p>
+      <w:pPr>
+        <w:pStyle w:val="5"/>
+        <w:keepNext w:val="0"/>
+        <w:keepLines w:val="0"/>
+        <w:widowControl/>
+        <w:numPr>
+          <w:ilvl w:val="0"/>
+          <w:numId w:val="2"/>
+        </w:numPr>
+        <w:suppressLineNumbers w:val="0"/>
+        <w:ind w:right="0" w:rightChars="0"/>
+        <w:jc w:val="both"/>
+        <w:rPr>
+          <w:rFonts w:hint="default"/>
+          <w:b w:val="0"/>
+          <w:bCs w:val="0"/>
+          <w:u w:val="none"/>
+          <w:lang w:val="en-US"/>
+        </w:rPr>
+      </w:pPr>
+      <w:r>
+        <w:rPr>
+          <w:rFonts w:hint="default"/>
+          <w:b w:val="0"/>
+          <w:bCs w:val="0"/>
+          <w:u w:val="none"/>
+          <w:lang w:val="en-US"/>
+        </w:rPr>
+        <w:t>AWS was launched in 2006 and is the leading cloud service provider in the world.</w:t>
+      </w:r>
+    </w:p>
+    <w:p>
+      <w:pPr>
+        <w:pStyle w:val="5"/>
+        <w:keepNext w:val="0"/>
+        <w:keepLines w:val="0"/>
+        <w:widowControl/>
+        <w:numPr>
+          <w:ilvl w:val="0"/>
+          <w:numId w:val="2"/>
+        </w:numPr>
+        <w:suppressLineNumbers w:val="0"/>
+        <w:ind w:right="0" w:rightChars="0"/>
+        <w:jc w:val="both"/>
+        <w:rPr>
+          <w:rFonts w:hint="default"/>
+          <w:b w:val="0"/>
+          <w:bCs w:val="0"/>
+          <w:u w:val="none"/>
+          <w:lang w:val="en-US"/>
+        </w:rPr>
+      </w:pPr>
+      <w:r>
+        <w:rPr>
+          <w:rFonts w:hint="default"/>
+          <w:b w:val="0"/>
+          <w:bCs w:val="0"/>
+          <w:u w:val="none"/>
+          <w:lang w:val="en-US"/>
+        </w:rPr>
+        <w:t>AWS is made up of Simple Queue Service,Simple Storage Service(s3) and Elastic Compute Cloud(EC2).</w:t>
+      </w:r>
+    </w:p>
+    <w:p>
+      <w:pPr>
+        <w:pStyle w:val="5"/>
+        <w:keepNext w:val="0"/>
+        <w:keepLines w:val="0"/>
+        <w:widowControl/>
+        <w:numPr>
+          <w:ilvl w:val="0"/>
+          <w:numId w:val="2"/>
+        </w:numPr>
+        <w:suppressLineNumbers w:val="0"/>
+        <w:ind w:right="0" w:rightChars="0"/>
+        <w:jc w:val="both"/>
+        <w:rPr>
+          <w:rFonts w:hint="default"/>
+          <w:b w:val="0"/>
+          <w:bCs w:val="0"/>
+          <w:u w:val="none"/>
+          <w:lang w:val="en-US"/>
+        </w:rPr>
+      </w:pPr>
+      <w:r>
+        <w:rPr>
+          <w:rFonts w:hint="default"/>
+          <w:b w:val="0"/>
+          <w:bCs w:val="0"/>
+          <w:u w:val="none"/>
+          <w:lang w:val="en-US"/>
+        </w:rPr>
+        <w:t>CSP is a company that provides multiple cloud services.CSP have InfrastructureAs A Service(IaaS) offerings.</w:t>
+      </w:r>
+    </w:p>
+    <w:p>
+      <w:pPr>
+        <w:pStyle w:val="5"/>
+        <w:keepNext w:val="0"/>
+        <w:keepLines w:val="0"/>
+        <w:widowControl/>
+        <w:numPr>
+          <w:ilvl w:val="0"/>
+          <w:numId w:val="2"/>
+        </w:numPr>
+        <w:suppressLineNumbers w:val="0"/>
+        <w:ind w:right="0" w:rightChars="0"/>
+        <w:jc w:val="both"/>
+        <w:rPr>
+          <w:rFonts w:hint="default"/>
+          <w:b w:val="0"/>
+          <w:bCs w:val="0"/>
+          <w:u w:val="none"/>
+          <w:lang w:val="en-US"/>
+        </w:rPr>
+      </w:pPr>
+      <w:r>
+        <w:rPr>
+          <w:rFonts w:hint="default"/>
+          <w:b w:val="0"/>
+          <w:bCs w:val="0"/>
+          <w:u w:val="none"/>
+          <w:lang w:val="en-US"/>
+        </w:rPr>
+        <w:t>Note that Twilo,Databricks and HashiCorp are cloud platforms and not cloud service providers.</w:t>
+      </w:r>
+    </w:p>
+    <w:p>
+      <w:pPr>
+        <w:pStyle w:val="5"/>
+        <w:keepNext w:val="0"/>
+        <w:keepLines w:val="0"/>
+        <w:widowControl/>
+        <w:numPr>
+          <w:ilvl w:val="0"/>
+          <w:numId w:val="0"/>
+        </w:numPr>
+        <w:suppressLineNumbers w:val="0"/>
+        <w:spacing w:before="0" w:beforeAutospacing="1" w:after="0" w:afterAutospacing="1"/>
+        <w:ind w:right="0" w:rightChars="0"/>
+        <w:jc w:val="both"/>
+        <w:rPr>
+          <w:rFonts w:hint="default"/>
+          <w:b w:val="0"/>
+          <w:bCs w:val="0"/>
+          <w:u w:val="none"/>
+          <w:lang w:val="en-US"/>
+        </w:rPr>
+      </w:pPr>
+      <w:r>
+        <w:rPr>
+          <w:rFonts w:hint="default"/>
+          <w:b w:val="0"/>
+          <w:bCs w:val="0"/>
+          <w:u w:val="none"/>
+          <w:lang w:val="en-US"/>
+        </w:rPr>
+        <w:t>11.</w:t>
+      </w:r>
+    </w:p>
+    <w:p>
+      <w:pPr>
+        <w:pStyle w:val="5"/>
+        <w:keepNext w:val="0"/>
+        <w:keepLines w:val="0"/>
+        <w:widowControl/>
+        <w:numPr>
+          <w:ilvl w:val="0"/>
+          <w:numId w:val="0"/>
+        </w:numPr>
+        <w:suppressLineNumbers w:val="0"/>
+        <w:spacing w:before="0" w:beforeAutospacing="1" w:after="0" w:afterAutospacing="1"/>
+        <w:ind w:right="0" w:rightChars="0"/>
+        <w:jc w:val="both"/>
+        <w:rPr>
+          <w:rFonts w:hint="default"/>
+          <w:b w:val="0"/>
+          <w:bCs w:val="0"/>
+          <w:u w:val="none"/>
+          <w:lang w:val="en-US"/>
+        </w:rPr>
+      </w:pPr>
+      <w:r>
+        <w:rPr>
+          <w:rFonts w:hint="default"/>
+          <w:b w:val="0"/>
+          <w:bCs w:val="0"/>
+          <w:u w:val="none"/>
+          <w:lang w:val="en-US"/>
+        </w:rPr>
+        <w:drawing>
+          <wp:inline distT="0" distB="0" distL="114300" distR="114300">
+            <wp:extent cx="5319395" cy="2910840"/>
+            <wp:effectExtent l="0" t="0" r="14605" b="3810"/>
+            <wp:docPr id="1" name="Picture 1" descr="LandScape"/>
+            <wp:cNvGraphicFramePr>
+              <a:graphicFrameLocks xmlns:a="http://schemas.openxmlformats.org/drawingml/2006/main" noChangeAspect="1"/>
+            </wp:cNvGraphicFramePr>
+            <a:graphic xmlns:a="http://schemas.openxmlformats.org/drawingml/2006/main">
+              <a:graphicData uri="http://schemas.openxmlformats.org/drawingml/2006/picture">
+                <pic:pic xmlns:pic="http://schemas.openxmlformats.org/drawingml/2006/picture">
+                  <pic:nvPicPr>
+                    <pic:cNvPr id="1" name="Picture 1" descr="LandScape"/>
+                    <pic:cNvPicPr>
+                      <a:picLocks noChangeAspect="1"/>
+                    </pic:cNvPicPr>
+                  </pic:nvPicPr>
+                  <pic:blipFill>
+                    <a:blip r:embed="rId4"/>
+                    <a:stretch>
+                      <a:fillRect/>
+                    </a:stretch>
+                  </pic:blipFill>
+                  <pic:spPr>
+                    <a:xfrm>
+                      <a:off x="0" y="0"/>
+                      <a:ext cx="5319395" cy="2910840"/>
+                    </a:xfrm>
+                    <a:prstGeom prst="rect">
+                      <a:avLst/>
+                    </a:prstGeom>
+                  </pic:spPr>
+                </pic:pic>
+              </a:graphicData>
+            </a:graphic>
+          </wp:inline>
+        </w:drawing>
+      </w:r>
+    </w:p>
+    <w:p>
+      <w:pPr>
+        <w:pStyle w:val="5"/>
+        <w:keepNext w:val="0"/>
+        <w:keepLines w:val="0"/>
+        <w:widowControl/>
+        <w:numPr>
+          <w:ilvl w:val="0"/>
+          <w:numId w:val="2"/>
+        </w:numPr>
+        <w:suppressLineNumbers w:val="0"/>
+        <w:spacing w:before="0" w:beforeAutospacing="1" w:after="0" w:afterAutospacing="1"/>
+        <w:ind w:left="0" w:leftChars="0" w:right="0" w:rightChars="0" w:firstLine="0" w:firstLineChars="0"/>
+        <w:jc w:val="both"/>
+        <w:rPr>
+          <w:rFonts w:hint="default"/>
+          <w:b w:val="0"/>
+          <w:bCs w:val="0"/>
+          <w:u w:val="none"/>
+          <w:lang w:val="en-US"/>
+        </w:rPr>
+      </w:pPr>
+      <w:r>
+        <w:rPr>
+          <w:rFonts w:hint="default"/>
+          <w:b w:val="0"/>
+          <w:bCs w:val="0"/>
+          <w:u w:val="none"/>
+          <w:lang w:val="en-US"/>
+        </w:rPr>
+        <w:t xml:space="preserve">Most Common Type of Cloud Services are: </w:t>
+      </w:r>
+    </w:p>
+    <w:p>
+      <w:pPr>
+        <w:pStyle w:val="5"/>
+        <w:keepNext w:val="0"/>
+        <w:keepLines w:val="0"/>
+        <w:widowControl/>
+        <w:numPr>
+          <w:ilvl w:val="0"/>
+          <w:numId w:val="0"/>
+        </w:numPr>
+        <w:suppressLineNumbers w:val="0"/>
+        <w:spacing w:before="0" w:beforeAutospacing="1" w:after="0" w:afterAutospacing="1"/>
+        <w:ind w:leftChars="0" w:right="0" w:rightChars="0"/>
+        <w:jc w:val="both"/>
+        <w:rPr>
+          <w:rFonts w:hint="default"/>
+          <w:b w:val="0"/>
+          <w:bCs w:val="0"/>
+          <w:u w:val="none"/>
+          <w:lang w:val="en-US"/>
+        </w:rPr>
+      </w:pPr>
+      <w:r>
+        <w:rPr>
+          <w:rFonts w:hint="default"/>
+          <w:b w:val="0"/>
+          <w:bCs w:val="0"/>
+          <w:u w:val="none"/>
+          <w:lang w:val="en-US"/>
+        </w:rPr>
+        <w:t>-Compute(having a virtual computer that can run an application,programs and code).Eg is EC2 Virtual Machines</w:t>
+      </w:r>
+    </w:p>
+    <w:p>
+      <w:pPr>
+        <w:pStyle w:val="5"/>
+        <w:keepNext w:val="0"/>
+        <w:keepLines w:val="0"/>
+        <w:widowControl/>
+        <w:numPr>
+          <w:ilvl w:val="0"/>
+          <w:numId w:val="0"/>
+        </w:numPr>
+        <w:suppressLineNumbers w:val="0"/>
+        <w:spacing w:before="0" w:beforeAutospacing="1" w:after="0" w:afterAutospacing="1"/>
+        <w:ind w:leftChars="0" w:right="0" w:rightChars="0"/>
+        <w:jc w:val="both"/>
+        <w:rPr>
+          <w:rFonts w:hint="default"/>
+          <w:b w:val="0"/>
+          <w:bCs w:val="0"/>
+          <w:u w:val="none"/>
+          <w:lang w:val="en-US"/>
+        </w:rPr>
+      </w:pPr>
+      <w:r>
+        <w:rPr>
+          <w:rFonts w:hint="default"/>
+          <w:b w:val="0"/>
+          <w:bCs w:val="0"/>
+          <w:u w:val="none"/>
+          <w:lang w:val="en-US"/>
+        </w:rPr>
+        <w:t>-Storage(a virtual hard drive that can store files).Eg is EBS Virtual Hard Drives</w:t>
+      </w:r>
+    </w:p>
+    <w:p>
+      <w:pPr>
+        <w:pStyle w:val="5"/>
+        <w:keepNext w:val="0"/>
+        <w:keepLines w:val="0"/>
+        <w:widowControl/>
+        <w:numPr>
+          <w:ilvl w:val="0"/>
+          <w:numId w:val="0"/>
+        </w:numPr>
+        <w:suppressLineNumbers w:val="0"/>
+        <w:spacing w:before="0" w:beforeAutospacing="1" w:after="0" w:afterAutospacing="1"/>
+        <w:ind w:leftChars="0" w:right="0" w:rightChars="0"/>
+        <w:jc w:val="both"/>
+        <w:rPr>
+          <w:rFonts w:hint="default"/>
+          <w:b w:val="0"/>
+          <w:bCs w:val="0"/>
+          <w:u w:val="none"/>
+          <w:lang w:val="en-US"/>
+        </w:rPr>
+      </w:pPr>
+      <w:r>
+        <w:rPr>
+          <w:rFonts w:hint="default"/>
+          <w:b w:val="0"/>
+          <w:bCs w:val="0"/>
+          <w:u w:val="none"/>
+          <w:lang w:val="en-US"/>
+        </w:rPr>
+        <w:t>-Networking(a virtual network that defines internet connections) .Eg is VPC which is Private Cloud Network</w:t>
+      </w:r>
+    </w:p>
+    <w:p>
+      <w:pPr>
+        <w:pStyle w:val="5"/>
+        <w:keepNext w:val="0"/>
+        <w:keepLines w:val="0"/>
+        <w:widowControl/>
+        <w:numPr>
+          <w:ilvl w:val="0"/>
+          <w:numId w:val="0"/>
+        </w:numPr>
+        <w:suppressLineNumbers w:val="0"/>
+        <w:spacing w:before="0" w:beforeAutospacing="1" w:after="0" w:afterAutospacing="1"/>
+        <w:ind w:leftChars="0" w:right="0" w:rightChars="0"/>
+        <w:jc w:val="both"/>
+        <w:rPr>
+          <w:rFonts w:hint="default"/>
+          <w:b w:val="0"/>
+          <w:bCs w:val="0"/>
+          <w:u w:val="none"/>
+          <w:lang w:val="en-US"/>
+        </w:rPr>
+      </w:pPr>
+      <w:r>
+        <w:rPr>
+          <w:rFonts w:hint="default"/>
+          <w:b w:val="0"/>
+          <w:bCs w:val="0"/>
+          <w:u w:val="none"/>
+          <w:lang w:val="en-US"/>
+        </w:rPr>
+        <w:t>-Databases(a virtual database for storing all report-related data).Eg is RDS that is SQL Databases.</w:t>
+      </w:r>
+    </w:p>
+    <w:p>
+      <w:pPr>
+        <w:pStyle w:val="5"/>
+        <w:keepNext w:val="0"/>
+        <w:keepLines w:val="0"/>
+        <w:widowControl/>
+        <w:numPr>
+          <w:ilvl w:val="0"/>
+          <w:numId w:val="2"/>
+        </w:numPr>
+        <w:suppressLineNumbers w:val="0"/>
+        <w:spacing w:before="0" w:beforeAutospacing="1" w:after="0" w:afterAutospacing="1"/>
+        <w:ind w:left="0" w:leftChars="0" w:right="0" w:rightChars="0" w:firstLine="0" w:firstLineChars="0"/>
+        <w:jc w:val="both"/>
+        <w:rPr>
+          <w:rFonts w:hint="default"/>
+          <w:b w:val="0"/>
+          <w:bCs w:val="0"/>
+          <w:u w:val="none"/>
+          <w:lang w:val="en-US"/>
+        </w:rPr>
+      </w:pPr>
+      <w:r>
+        <w:rPr>
+          <w:rFonts w:hint="default"/>
+          <w:b w:val="0"/>
+          <w:bCs w:val="0"/>
+          <w:u w:val="none"/>
+          <w:lang w:val="en-US"/>
+        </w:rPr>
+        <w:t>Virtual machine is a machine on top of a machine.The hypervisor is the software later that allows to run the virtual machine.These are easy to scale.</w:t>
+      </w:r>
+    </w:p>
+    <w:p>
+      <w:pPr>
+        <w:pStyle w:val="5"/>
+        <w:keepNext w:val="0"/>
+        <w:keepLines w:val="0"/>
+        <w:widowControl/>
+        <w:numPr>
+          <w:ilvl w:val="0"/>
+          <w:numId w:val="2"/>
+        </w:numPr>
+        <w:suppressLineNumbers w:val="0"/>
+        <w:spacing w:before="0" w:beforeAutospacing="1" w:after="0" w:afterAutospacing="1"/>
+        <w:ind w:left="0" w:leftChars="0" w:right="0" w:rightChars="0" w:firstLine="0" w:firstLineChars="0"/>
+        <w:jc w:val="both"/>
+        <w:rPr>
+          <w:rFonts w:hint="default"/>
+          <w:b w:val="0"/>
+          <w:bCs w:val="0"/>
+          <w:u w:val="none"/>
+          <w:lang w:val="en-US"/>
+        </w:rPr>
+      </w:pPr>
+      <w:r>
+        <w:rPr>
+          <w:rFonts w:hint="default"/>
+          <w:b w:val="0"/>
+          <w:bCs w:val="0"/>
+          <w:u w:val="none"/>
+          <w:lang w:val="en-US"/>
+        </w:rPr>
+        <w:t>Deployment Models include Cloud usually for startups,Hybrid usually for banks and FinTech and On-Premise usually Public Sector like Government and Hospitals and Insurance Companies.</w:t>
+      </w:r>
+    </w:p>
+    <w:p>
+      <w:pPr>
+        <w:pStyle w:val="5"/>
+        <w:keepNext w:val="0"/>
+        <w:keepLines w:val="0"/>
+        <w:widowControl/>
+        <w:numPr>
+          <w:ilvl w:val="0"/>
+          <w:numId w:val="2"/>
+        </w:numPr>
+        <w:suppressLineNumbers w:val="0"/>
+        <w:spacing w:before="0" w:beforeAutospacing="1" w:after="0" w:afterAutospacing="1"/>
+        <w:ind w:left="0" w:leftChars="0" w:right="0" w:rightChars="0" w:firstLine="0" w:firstLineChars="0"/>
+        <w:jc w:val="both"/>
+        <w:rPr>
+          <w:rFonts w:hint="default"/>
+          <w:b w:val="0"/>
+          <w:bCs w:val="0"/>
+          <w:u w:val="none"/>
+          <w:lang w:val="en-US"/>
+        </w:rPr>
+      </w:pPr>
+      <w:r>
+        <w:rPr>
+          <w:rFonts w:hint="default"/>
+          <w:b w:val="0"/>
+          <w:bCs w:val="0"/>
+          <w:u w:val="none"/>
+          <w:lang w:val="en-US"/>
+        </w:rPr>
+        <w:t>IAM is Identity Access Management and it uses an Account ID to log in.</w:t>
+      </w:r>
+    </w:p>
+    <w:p>
+      <w:pPr>
+        <w:pStyle w:val="5"/>
+        <w:keepNext w:val="0"/>
+        <w:keepLines w:val="0"/>
+        <w:widowControl/>
+        <w:numPr>
+          <w:ilvl w:val="0"/>
+          <w:numId w:val="2"/>
+        </w:numPr>
+        <w:suppressLineNumbers w:val="0"/>
+        <w:spacing w:before="0" w:beforeAutospacing="1" w:after="0" w:afterAutospacing="1"/>
+        <w:ind w:left="0" w:leftChars="0" w:right="0" w:rightChars="0" w:firstLine="0" w:firstLineChars="0"/>
+        <w:jc w:val="both"/>
+        <w:rPr>
+          <w:rFonts w:hint="default"/>
+          <w:b w:val="0"/>
+          <w:bCs w:val="0"/>
+          <w:u w:val="none"/>
+          <w:lang w:val="en-US"/>
+        </w:rPr>
+      </w:pPr>
+      <w:r>
+        <w:rPr>
+          <w:rFonts w:hint="default"/>
+          <w:b w:val="0"/>
+          <w:bCs w:val="0"/>
+          <w:u w:val="none"/>
+          <w:lang w:val="en-US"/>
+        </w:rPr>
+        <w:t>Cloud is the latest innovation wave and it is a burning platform in that there is an abandonment of an old technology for a new technology with no hope of success though.</w:t>
+      </w:r>
+    </w:p>
+    <w:p>
+      <w:pPr>
+        <w:pStyle w:val="5"/>
+        <w:keepNext w:val="0"/>
+        <w:keepLines w:val="0"/>
+        <w:widowControl/>
+        <w:numPr>
+          <w:ilvl w:val="0"/>
+          <w:numId w:val="2"/>
+        </w:numPr>
+        <w:suppressLineNumbers w:val="0"/>
+        <w:spacing w:before="0" w:beforeAutospacing="1" w:after="0" w:afterAutospacing="1"/>
+        <w:ind w:left="0" w:leftChars="0" w:right="0" w:rightChars="0" w:firstLine="0" w:firstLineChars="0"/>
+        <w:jc w:val="both"/>
+        <w:rPr>
+          <w:rFonts w:hint="default"/>
+          <w:b w:val="0"/>
+          <w:bCs w:val="0"/>
+          <w:u w:val="none"/>
+          <w:lang w:val="en-US"/>
+        </w:rPr>
+      </w:pPr>
+      <w:r>
+        <w:rPr>
+          <w:rFonts w:hint="default"/>
+          <w:b w:val="0"/>
+          <w:bCs w:val="0"/>
+          <w:u w:val="none"/>
+          <w:lang w:val="en-US"/>
+        </w:rPr>
+        <w:t>Computing Power dealts with throughput for a compuational task.</w:t>
+      </w:r>
+    </w:p>
+    <w:p>
+      <w:pPr>
+        <w:pStyle w:val="5"/>
+        <w:keepNext w:val="0"/>
+        <w:keepLines w:val="0"/>
+        <w:widowControl/>
+        <w:numPr>
+          <w:ilvl w:val="0"/>
+          <w:numId w:val="2"/>
+        </w:numPr>
+        <w:suppressLineNumbers w:val="0"/>
+        <w:spacing w:before="0" w:beforeAutospacing="1" w:after="0" w:afterAutospacing="1"/>
+        <w:ind w:left="0" w:leftChars="0" w:right="0" w:rightChars="0" w:firstLine="0" w:firstLineChars="0"/>
+        <w:jc w:val="both"/>
+        <w:rPr>
+          <w:rFonts w:hint="default"/>
+          <w:b w:val="0"/>
+          <w:bCs w:val="0"/>
+          <w:u w:val="none"/>
+          <w:lang w:val="en-US"/>
+        </w:rPr>
+      </w:pPr>
+      <w:r>
+        <w:rPr>
+          <w:rFonts w:hint="default"/>
+          <w:b w:val="0"/>
+          <w:bCs w:val="0"/>
+          <w:u w:val="none"/>
+        </w:rPr>
+        <w:t>GPU is 50 times faster than traditional CPUs.Latest is the Qunatum Computing which is still being explored.QPU that is Quantum Processing Units</w:t>
+      </w:r>
+    </w:p>
+    <w:p>
+      <w:pPr>
+        <w:pStyle w:val="5"/>
+        <w:keepNext w:val="0"/>
+        <w:keepLines w:val="0"/>
+        <w:widowControl/>
+        <w:numPr>
+          <w:ilvl w:val="0"/>
+          <w:numId w:val="2"/>
+        </w:numPr>
+        <w:suppressLineNumbers w:val="0"/>
+        <w:spacing w:before="0" w:beforeAutospacing="1" w:after="0" w:afterAutospacing="1"/>
+        <w:ind w:left="0" w:leftChars="0" w:right="0" w:rightChars="0" w:firstLine="0" w:firstLineChars="0"/>
+        <w:jc w:val="both"/>
+        <w:rPr>
+          <w:rFonts w:hint="default"/>
+          <w:b w:val="0"/>
+          <w:bCs w:val="0"/>
+          <w:u w:val="none"/>
+          <w:lang w:val="en-US"/>
+        </w:rPr>
+      </w:pPr>
+      <w:r>
+        <w:rPr>
+          <w:rFonts w:hint="default"/>
+          <w:b w:val="0"/>
+          <w:bCs w:val="0"/>
+          <w:u w:val="none"/>
+        </w:rPr>
+        <w:t>Amazon Bracket allows to perform quantum computing tasks on AWS.</w:t>
+      </w:r>
+    </w:p>
+    <w:p>
+      <w:pPr>
+        <w:pStyle w:val="5"/>
+        <w:keepNext w:val="0"/>
+        <w:keepLines w:val="0"/>
+        <w:widowControl/>
+        <w:numPr>
+          <w:ilvl w:val="0"/>
+          <w:numId w:val="2"/>
+        </w:numPr>
+        <w:suppressLineNumbers w:val="0"/>
+        <w:spacing w:before="0" w:beforeAutospacing="1" w:after="0" w:afterAutospacing="1"/>
+        <w:ind w:left="0" w:leftChars="0" w:right="0" w:rightChars="0" w:firstLine="0" w:firstLineChars="0"/>
+        <w:jc w:val="both"/>
+        <w:rPr>
+          <w:rFonts w:hint="default"/>
+          <w:b w:val="0"/>
+          <w:bCs w:val="0"/>
+          <w:u w:val="none"/>
+          <w:lang w:val="en-US"/>
+        </w:rPr>
+      </w:pPr>
+      <w:r>
+        <w:rPr>
+          <w:rFonts w:hint="default"/>
+          <w:b w:val="0"/>
+          <w:bCs w:val="0"/>
+          <w:u w:val="none"/>
+          <w:lang w:val="en-US"/>
+        </w:rPr>
+        <w:t>Advantages of  Cloud</w:t>
+      </w:r>
+    </w:p>
+    <w:p>
+      <w:pPr>
+        <w:pStyle w:val="5"/>
+        <w:keepNext w:val="0"/>
+        <w:keepLines w:val="0"/>
+        <w:widowControl/>
+        <w:numPr>
+          <w:numId w:val="0"/>
+        </w:numPr>
+        <w:suppressLineNumbers w:val="0"/>
+        <w:spacing w:before="0" w:beforeAutospacing="1" w:after="0" w:afterAutospacing="1"/>
+        <w:ind w:leftChars="0" w:right="0" w:rightChars="0"/>
+        <w:jc w:val="both"/>
+        <w:rPr>
+          <w:rFonts w:hint="default"/>
+          <w:b w:val="0"/>
+          <w:bCs w:val="0"/>
+          <w:u w:val="none"/>
+          <w:lang w:val="en-US"/>
+        </w:rPr>
+      </w:pPr>
+      <w:r>
+        <w:rPr>
+          <w:rFonts w:hint="default"/>
+          <w:b w:val="0"/>
+          <w:bCs w:val="0"/>
+          <w:u w:val="none"/>
+          <w:lang w:val="en-US"/>
+        </w:rPr>
+        <w:t xml:space="preserve"> - Pay Only What You Consume</w:t>
+      </w:r>
+    </w:p>
+    <w:p>
+      <w:pPr>
+        <w:pStyle w:val="5"/>
+        <w:keepNext w:val="0"/>
+        <w:keepLines w:val="0"/>
+        <w:widowControl/>
+        <w:numPr>
+          <w:numId w:val="0"/>
+        </w:numPr>
+        <w:suppressLineNumbers w:val="0"/>
+        <w:spacing w:before="0" w:beforeAutospacing="1" w:after="0" w:afterAutospacing="1"/>
+        <w:ind w:leftChars="0" w:right="0" w:rightChars="0"/>
+        <w:jc w:val="both"/>
+        <w:rPr>
+          <w:rFonts w:hint="default"/>
+          <w:b w:val="0"/>
+          <w:bCs w:val="0"/>
+          <w:u w:val="none"/>
+          <w:lang w:val="en-US"/>
+        </w:rPr>
+      </w:pPr>
+      <w:r>
+        <w:rPr>
+          <w:rFonts w:hint="default"/>
+          <w:b w:val="0"/>
+          <w:bCs w:val="0"/>
+          <w:u w:val="none"/>
+          <w:lang w:val="en-US"/>
+        </w:rPr>
+        <w:t>- Scalability to meet need</w:t>
+      </w:r>
+    </w:p>
+    <w:p>
+      <w:pPr>
+        <w:pStyle w:val="5"/>
+        <w:keepNext w:val="0"/>
+        <w:keepLines w:val="0"/>
+        <w:widowControl/>
+        <w:numPr>
+          <w:numId w:val="0"/>
+        </w:numPr>
+        <w:suppressLineNumbers w:val="0"/>
+        <w:spacing w:before="0" w:beforeAutospacing="1" w:after="0" w:afterAutospacing="1"/>
+        <w:ind w:leftChars="0" w:right="0" w:rightChars="0"/>
+        <w:jc w:val="both"/>
+        <w:rPr>
+          <w:rFonts w:hint="default"/>
+          <w:b w:val="0"/>
+          <w:bCs w:val="0"/>
+          <w:u w:val="none"/>
+          <w:lang w:val="en-US"/>
+        </w:rPr>
+      </w:pPr>
+      <w:r>
+        <w:rPr>
+          <w:rFonts w:hint="default"/>
+          <w:b w:val="0"/>
+          <w:bCs w:val="0"/>
+          <w:u w:val="none"/>
+          <w:lang w:val="en-US"/>
+        </w:rPr>
+        <w:t>- Going Global In Minutes</w:t>
+      </w:r>
+    </w:p>
+    <w:p>
+      <w:pPr>
+        <w:pStyle w:val="5"/>
+        <w:keepNext w:val="0"/>
+        <w:keepLines w:val="0"/>
+        <w:widowControl/>
+        <w:numPr>
+          <w:numId w:val="0"/>
+        </w:numPr>
+        <w:suppressLineNumbers w:val="0"/>
+        <w:spacing w:before="0" w:beforeAutospacing="1" w:after="0" w:afterAutospacing="1"/>
+        <w:ind w:leftChars="0" w:right="0" w:rightChars="0"/>
+        <w:jc w:val="both"/>
+        <w:rPr>
+          <w:rFonts w:hint="default"/>
+          <w:b w:val="0"/>
+          <w:bCs w:val="0"/>
+          <w:u w:val="none"/>
+          <w:lang w:val="en-US"/>
+        </w:rPr>
+      </w:pPr>
+      <w:r>
+        <w:rPr>
+          <w:rFonts w:hint="default"/>
+          <w:b w:val="0"/>
+          <w:bCs w:val="0"/>
+          <w:u w:val="none"/>
+          <w:lang w:val="en-US"/>
+        </w:rPr>
+        <w:t>- Secure By Default</w:t>
+      </w:r>
+    </w:p>
+    <w:p>
+      <w:pPr>
+        <w:pStyle w:val="5"/>
+        <w:keepNext w:val="0"/>
+        <w:keepLines w:val="0"/>
+        <w:widowControl/>
+        <w:numPr>
+          <w:numId w:val="0"/>
+        </w:numPr>
+        <w:suppressLineNumbers w:val="0"/>
+        <w:spacing w:before="0" w:beforeAutospacing="1" w:after="0" w:afterAutospacing="1"/>
+        <w:ind w:leftChars="0" w:right="0" w:rightChars="0"/>
+        <w:jc w:val="both"/>
+        <w:rPr>
+          <w:rFonts w:hint="default"/>
+          <w:b w:val="0"/>
+          <w:bCs w:val="0"/>
+          <w:u w:val="none"/>
+          <w:lang w:val="en-US"/>
+        </w:rPr>
+      </w:pPr>
+      <w:r>
+        <w:rPr>
+          <w:rFonts w:hint="default"/>
+          <w:b w:val="0"/>
+          <w:bCs w:val="0"/>
+          <w:u w:val="none"/>
+          <w:lang w:val="en-US"/>
+        </w:rPr>
+        <w:t>- Reliable</w:t>
+      </w:r>
+    </w:p>
+    <w:p>
+      <w:pPr>
+        <w:pStyle w:val="5"/>
+        <w:keepNext w:val="0"/>
+        <w:keepLines w:val="0"/>
+        <w:widowControl/>
+        <w:numPr>
+          <w:ilvl w:val="0"/>
+          <w:numId w:val="2"/>
+        </w:numPr>
+        <w:suppressLineNumbers w:val="0"/>
+        <w:spacing w:before="0" w:beforeAutospacing="1" w:after="0" w:afterAutospacing="1"/>
+        <w:ind w:left="0" w:leftChars="0" w:right="0" w:rightChars="0" w:firstLine="0" w:firstLineChars="0"/>
+        <w:jc w:val="both"/>
+        <w:rPr>
+          <w:rFonts w:hint="default"/>
+          <w:b w:val="0"/>
+          <w:bCs w:val="0"/>
+          <w:u w:val="none"/>
+          <w:lang w:val="en-US"/>
+        </w:rPr>
+      </w:pPr>
+      <w:r>
+        <w:rPr>
+          <w:rFonts w:hint="default"/>
+          <w:b w:val="0"/>
+          <w:bCs w:val="0"/>
+          <w:u w:val="none"/>
+          <w:lang w:val="en-US"/>
+        </w:rPr>
+        <w:t>AWS Global Infrastructure is a globally distributed hardware and datacenters that are physically networked together to act as one large resource for end customers.</w:t>
+      </w:r>
+    </w:p>
+    <w:p>
+      <w:pPr>
+        <w:pStyle w:val="5"/>
+        <w:keepNext w:val="0"/>
+        <w:keepLines w:val="0"/>
+        <w:widowControl/>
+        <w:numPr>
+          <w:ilvl w:val="0"/>
+          <w:numId w:val="2"/>
+        </w:numPr>
+        <w:suppressLineNumbers w:val="0"/>
+        <w:spacing w:before="0" w:beforeAutospacing="1" w:after="0" w:afterAutospacing="1"/>
+        <w:ind w:left="0" w:leftChars="0" w:right="0" w:rightChars="0" w:firstLine="0" w:firstLineChars="0"/>
+        <w:jc w:val="both"/>
+        <w:rPr>
+          <w:rFonts w:hint="default"/>
+          <w:b w:val="0"/>
+          <w:bCs w:val="0"/>
+          <w:u w:val="none"/>
+          <w:lang w:val="en-US"/>
+        </w:rPr>
       </w:pPr>
       <w:bookmarkStart w:id="0" w:name="_GoBack"/>
       <w:bookmarkEnd w:id="0"/>
@@ -179,8 +1263,23 @@
       </w:pPr>
     </w:lvl>
   </w:abstractNum>
+  <w:abstractNum w:abstractNumId="1">
+    <w:nsid w:val="66102C72"/>
+    <w:multiLevelType w:val="singleLevel"/>
+    <w:tmpl w:val="66102C72"/>
+    <w:lvl w:ilvl="0" w:tentative="0">
+      <w:start w:val="1"/>
+      <w:numFmt w:val="decimal"/>
+      <w:suff w:val="space"/>
+      <w:lvlText w:val="%1."/>
+      <w:lvlJc w:val="left"/>
+    </w:lvl>
+  </w:abstractNum>
   <w:num w:numId="1">
     <w:abstractNumId w:val="0"/>
+  </w:num>
+  <w:num w:numId="2">
+    <w:abstractNumId w:val="1"/>
   </w:num>
 </w:numbering>
 </file>
@@ -288,7 +1387,7 @@
     <w:lsdException w:unhideWhenUsed="0" w:uiPriority="0" w:semiHidden="0" w:name="Document Map"/>
     <w:lsdException w:unhideWhenUsed="0" w:uiPriority="0" w:semiHidden="0" w:name="Plain Text"/>
     <w:lsdException w:unhideWhenUsed="0" w:uiPriority="0" w:semiHidden="0" w:name="E-mail Signature"/>
-    <w:lsdException w:unhideWhenUsed="0" w:uiPriority="0" w:semiHidden="0" w:name="Normal (Web)"/>
+    <w:lsdException w:qFormat="1" w:unhideWhenUsed="0" w:uiPriority="0" w:semiHidden="0" w:name="Normal (Web)"/>
     <w:lsdException w:unhideWhenUsed="0" w:uiPriority="0" w:semiHidden="0" w:name="HTML Acronym"/>
     <w:lsdException w:unhideWhenUsed="0" w:uiPriority="0" w:semiHidden="0" w:name="HTML Address"/>
     <w:lsdException w:unhideWhenUsed="0" w:uiPriority="0" w:semiHidden="0" w:name="HTML Cite"/>
@@ -494,6 +1593,7 @@
   </w:style>
   <w:style w:type="paragraph" w:styleId="5">
     <w:name w:val="Normal (Web)"/>
+    <w:qFormat/>
     <w:uiPriority w:val="0"/>
     <w:pPr>
       <w:spacing w:before="0" w:beforeAutospacing="1" w:after="0" w:afterAutospacing="1"/>
@@ -501,6 +1601,7 @@
       <w:jc w:val="left"/>
     </w:pPr>
     <w:rPr>
+      <w:rFonts w:ascii="Times New Roman" w:hAnsi="Times New Roman" w:eastAsia="SimSun" w:cs="Times New Roman"/>
       <w:kern w:val="0"/>
       <w:sz w:val="24"/>
       <w:szCs w:val="24"/>

--- a/AWS-Videootes.docx
+++ b/AWS-Videootes.docx
@@ -1191,6 +1191,301 @@
           <w:lang w:val="en-US"/>
         </w:rPr>
         <w:t>AWS Global Infrastructure is a globally distributed hardware and datacenters that are physically networked together to act as one large resource for end customers.</w:t>
+      </w:r>
+    </w:p>
+    <w:p>
+      <w:pPr>
+        <w:pStyle w:val="5"/>
+        <w:keepNext w:val="0"/>
+        <w:keepLines w:val="0"/>
+        <w:widowControl/>
+        <w:numPr>
+          <w:ilvl w:val="0"/>
+          <w:numId w:val="2"/>
+        </w:numPr>
+        <w:suppressLineNumbers w:val="0"/>
+        <w:spacing w:before="0" w:beforeAutospacing="1" w:after="0" w:afterAutospacing="1"/>
+        <w:ind w:left="0" w:leftChars="0" w:right="0" w:rightChars="0" w:firstLine="0" w:firstLineChars="0"/>
+        <w:jc w:val="both"/>
+        <w:rPr>
+          <w:rFonts w:hint="default"/>
+          <w:b w:val="0"/>
+          <w:bCs w:val="0"/>
+          <w:u w:val="none"/>
+          <w:lang w:val="en-US"/>
+        </w:rPr>
+      </w:pPr>
+      <w:r>
+        <w:rPr>
+          <w:rFonts w:hint="default"/>
+          <w:b w:val="0"/>
+          <w:bCs w:val="0"/>
+          <w:u w:val="none"/>
+          <w:lang w:val="en-US"/>
+        </w:rPr>
+        <w:t>Regions are the distinct locations that have the availabilty zones for the AWS Cloud Infrastructure.Cost of AWS services vary per region.The selected region is in the AWS Management Console.</w:t>
+      </w:r>
+    </w:p>
+    <w:p>
+      <w:pPr>
+        <w:pStyle w:val="5"/>
+        <w:keepNext w:val="0"/>
+        <w:keepLines w:val="0"/>
+        <w:widowControl/>
+        <w:numPr>
+          <w:ilvl w:val="0"/>
+          <w:numId w:val="2"/>
+        </w:numPr>
+        <w:suppressLineNumbers w:val="0"/>
+        <w:spacing w:before="0" w:beforeAutospacing="1" w:after="0" w:afterAutospacing="1"/>
+        <w:ind w:left="0" w:leftChars="0" w:right="0" w:rightChars="0" w:firstLine="0" w:firstLineChars="0"/>
+        <w:jc w:val="both"/>
+        <w:rPr>
+          <w:rFonts w:hint="default"/>
+          <w:b w:val="0"/>
+          <w:bCs w:val="0"/>
+          <w:u w:val="none"/>
+          <w:lang w:val="en-US"/>
+        </w:rPr>
+      </w:pPr>
+      <w:r>
+        <w:rPr>
+          <w:rFonts w:hint="default"/>
+          <w:b w:val="0"/>
+          <w:bCs w:val="0"/>
+          <w:u w:val="none"/>
+          <w:lang w:val="en-US"/>
+        </w:rPr>
+        <w:t>Global Services Include Amazon S3,CloudFront,RouteS3 and IAM.</w:t>
+      </w:r>
+    </w:p>
+    <w:p>
+      <w:pPr>
+        <w:pStyle w:val="5"/>
+        <w:keepNext w:val="0"/>
+        <w:keepLines w:val="0"/>
+        <w:widowControl/>
+        <w:numPr>
+          <w:ilvl w:val="0"/>
+          <w:numId w:val="2"/>
+        </w:numPr>
+        <w:suppressLineNumbers w:val="0"/>
+        <w:spacing w:before="0" w:beforeAutospacing="1" w:after="0" w:afterAutospacing="1"/>
+        <w:ind w:left="0" w:leftChars="0" w:right="0" w:rightChars="0" w:firstLine="0" w:firstLineChars="0"/>
+        <w:jc w:val="both"/>
+        <w:rPr>
+          <w:rFonts w:hint="default"/>
+          <w:b w:val="0"/>
+          <w:bCs w:val="0"/>
+          <w:u w:val="none"/>
+          <w:lang w:val="en-US"/>
+        </w:rPr>
+      </w:pPr>
+      <w:r>
+        <w:rPr>
+          <w:rFonts w:hint="default"/>
+          <w:b w:val="0"/>
+          <w:bCs w:val="0"/>
+          <w:u w:val="none"/>
+          <w:lang w:val="en-US"/>
+        </w:rPr>
+        <w:t>Availability Zones are physical locations that are made up of multiple data centers.</w:t>
+      </w:r>
+    </w:p>
+    <w:p>
+      <w:pPr>
+        <w:pStyle w:val="5"/>
+        <w:keepNext w:val="0"/>
+        <w:keepLines w:val="0"/>
+        <w:widowControl/>
+        <w:numPr>
+          <w:numId w:val="0"/>
+        </w:numPr>
+        <w:suppressLineNumbers w:val="0"/>
+        <w:spacing w:before="0" w:beforeAutospacing="1" w:after="0" w:afterAutospacing="1"/>
+        <w:ind w:leftChars="0" w:right="0" w:rightChars="0"/>
+        <w:jc w:val="both"/>
+        <w:rPr>
+          <w:rFonts w:hint="default"/>
+          <w:b w:val="0"/>
+          <w:bCs w:val="0"/>
+          <w:u w:val="none"/>
+          <w:lang w:val="en-US"/>
+        </w:rPr>
+      </w:pPr>
+      <w:r>
+        <w:rPr>
+          <w:rFonts w:hint="default"/>
+          <w:b w:val="0"/>
+          <w:bCs w:val="0"/>
+          <w:u w:val="none"/>
+          <w:lang w:val="en-US"/>
+        </w:rPr>
+        <w:t>- A datacenter is a secured building that contains thousands of computers.</w:t>
+      </w:r>
+    </w:p>
+    <w:p>
+      <w:pPr>
+        <w:pStyle w:val="5"/>
+        <w:keepNext w:val="0"/>
+        <w:keepLines w:val="0"/>
+        <w:widowControl/>
+        <w:numPr>
+          <w:ilvl w:val="0"/>
+          <w:numId w:val="2"/>
+        </w:numPr>
+        <w:suppressLineNumbers w:val="0"/>
+        <w:spacing w:before="0" w:beforeAutospacing="1" w:after="0" w:afterAutospacing="1"/>
+        <w:ind w:left="0" w:leftChars="0" w:right="0" w:rightChars="0" w:firstLine="0" w:firstLineChars="0"/>
+        <w:jc w:val="both"/>
+        <w:rPr>
+          <w:rFonts w:hint="default"/>
+          <w:b w:val="0"/>
+          <w:bCs w:val="0"/>
+          <w:u w:val="none"/>
+          <w:lang w:val="en-US"/>
+        </w:rPr>
+      </w:pPr>
+      <w:r>
+        <w:rPr>
+          <w:rFonts w:hint="default"/>
+          <w:b w:val="0"/>
+          <w:bCs w:val="0"/>
+          <w:u w:val="none"/>
+          <w:lang w:val="en-US"/>
+        </w:rPr>
+        <w:t>Generally,most regions have 3 availability zones.</w:t>
+      </w:r>
+    </w:p>
+    <w:p>
+      <w:pPr>
+        <w:pStyle w:val="5"/>
+        <w:keepNext w:val="0"/>
+        <w:keepLines w:val="0"/>
+        <w:widowControl/>
+        <w:numPr>
+          <w:ilvl w:val="0"/>
+          <w:numId w:val="2"/>
+        </w:numPr>
+        <w:suppressLineNumbers w:val="0"/>
+        <w:spacing w:before="0" w:beforeAutospacing="1" w:after="0" w:afterAutospacing="1"/>
+        <w:ind w:left="0" w:leftChars="0" w:right="0" w:rightChars="0" w:firstLine="0" w:firstLineChars="0"/>
+        <w:jc w:val="both"/>
+        <w:rPr>
+          <w:rFonts w:hint="default"/>
+          <w:b w:val="0"/>
+          <w:bCs w:val="0"/>
+          <w:u w:val="none"/>
+          <w:lang w:val="en-US"/>
+        </w:rPr>
+      </w:pPr>
+      <w:r>
+        <w:rPr>
+          <w:rFonts w:hint="default"/>
+          <w:b w:val="0"/>
+          <w:bCs w:val="0"/>
+          <w:u w:val="none"/>
+          <w:lang w:val="en-US"/>
+        </w:rPr>
+        <w:t>Availability Zones are denoted by a Region Code followed by a letter identifier.Eg us-east-1a.You chose a subnet when choosing an availaibity zone.</w:t>
+      </w:r>
+    </w:p>
+    <w:p>
+      <w:pPr>
+        <w:pStyle w:val="5"/>
+        <w:keepNext w:val="0"/>
+        <w:keepLines w:val="0"/>
+        <w:widowControl/>
+        <w:numPr>
+          <w:numId w:val="0"/>
+        </w:numPr>
+        <w:suppressLineNumbers w:val="0"/>
+        <w:spacing w:before="0" w:beforeAutospacing="1" w:after="0" w:afterAutospacing="1"/>
+        <w:ind w:leftChars="0" w:right="0" w:rightChars="0"/>
+        <w:jc w:val="both"/>
+        <w:rPr>
+          <w:rFonts w:hint="default"/>
+          <w:b w:val="0"/>
+          <w:bCs w:val="0"/>
+          <w:u w:val="none"/>
+          <w:lang w:val="en-US"/>
+        </w:rPr>
+      </w:pPr>
+      <w:r>
+        <w:rPr>
+          <w:rFonts w:hint="default"/>
+          <w:b w:val="0"/>
+          <w:bCs w:val="0"/>
+          <w:u w:val="none"/>
+          <w:lang w:val="en-US"/>
+        </w:rPr>
+        <w:t>Eg Say in Canada Central,the AZ’s may be ca-central-1a,ca-central-1b and ca-central-1d.These are interconnected.There are 100km away from each other.All traffic between AZs is encrypted.</w:t>
+      </w:r>
+    </w:p>
+    <w:p>
+      <w:pPr>
+        <w:pStyle w:val="5"/>
+        <w:keepNext w:val="0"/>
+        <w:keepLines w:val="0"/>
+        <w:widowControl/>
+        <w:numPr>
+          <w:ilvl w:val="0"/>
+          <w:numId w:val="2"/>
+        </w:numPr>
+        <w:suppressLineNumbers w:val="0"/>
+        <w:spacing w:before="0" w:beforeAutospacing="1" w:after="0" w:afterAutospacing="1"/>
+        <w:ind w:left="0" w:leftChars="0" w:right="0" w:rightChars="0" w:firstLine="0" w:firstLineChars="0"/>
+        <w:jc w:val="both"/>
+        <w:rPr>
+          <w:rFonts w:hint="default"/>
+          <w:b w:val="0"/>
+          <w:bCs w:val="0"/>
+          <w:u w:val="none"/>
+          <w:lang w:val="en-US"/>
+        </w:rPr>
+      </w:pPr>
+      <w:r>
+        <w:rPr>
+          <w:rFonts w:hint="default"/>
+          <w:b w:val="0"/>
+          <w:bCs w:val="0"/>
+          <w:u w:val="none"/>
+          <w:lang w:val="en-US"/>
+        </w:rPr>
+        <w:t>For Global Sevices,availability zones are not selected.</w:t>
+      </w:r>
+    </w:p>
+    <w:p>
+      <w:pPr>
+        <w:pStyle w:val="5"/>
+        <w:keepNext w:val="0"/>
+        <w:keepLines w:val="0"/>
+        <w:widowControl/>
+        <w:numPr>
+          <w:ilvl w:val="0"/>
+          <w:numId w:val="2"/>
+        </w:numPr>
+        <w:suppressLineNumbers w:val="0"/>
+        <w:spacing w:before="0" w:beforeAutospacing="1" w:after="0" w:afterAutospacing="1"/>
+        <w:ind w:left="0" w:leftChars="0" w:right="0" w:rightChars="0" w:firstLine="0" w:firstLineChars="0"/>
+        <w:jc w:val="both"/>
+        <w:rPr>
+          <w:rFonts w:hint="default"/>
+          <w:b w:val="0"/>
+          <w:bCs w:val="0"/>
+          <w:u w:val="none"/>
+          <w:lang w:val="en-US"/>
+        </w:rPr>
+      </w:pPr>
+      <w:r>
+        <w:rPr>
+          <w:rFonts w:hint="default"/>
+          <w:b w:val="0"/>
+          <w:bCs w:val="0"/>
+          <w:u w:val="none"/>
+          <w:lang w:val="en-US"/>
+        </w:rPr>
+        <w:t>Fault Domain is a section of a network that is vulnerable to damage if a critical device or system fails.Purpose of this is to ensure that damages are limited to one domain instead of an entire system.Fault Level is a collection of fault domains.Eg is an entire room in a datacenter.CSP defines the fault domains.</w:t>
       </w:r>
     </w:p>
     <w:p>

--- a/AWS-Videootes.docx
+++ b/AWS-Videootes.docx
@@ -1486,6 +1486,39 @@
           <w:lang w:val="en-US"/>
         </w:rPr>
         <w:t>Fault Domain is a section of a network that is vulnerable to damage if a critical device or system fails.Purpose of this is to ensure that damages are limited to one domain instead of an entire system.Fault Level is a collection of fault domains.Eg is an entire room in a datacenter.CSP defines the fault domains.</w:t>
+      </w:r>
+    </w:p>
+    <w:p>
+      <w:pPr>
+        <w:pStyle w:val="5"/>
+        <w:keepNext w:val="0"/>
+        <w:keepLines w:val="0"/>
+        <w:widowControl/>
+        <w:numPr>
+          <w:ilvl w:val="0"/>
+          <w:numId w:val="2"/>
+        </w:numPr>
+        <w:suppressLineNumbers w:val="0"/>
+        <w:spacing w:before="0" w:beforeAutospacing="1" w:after="0" w:afterAutospacing="1"/>
+        <w:ind w:left="0" w:leftChars="0" w:right="0" w:rightChars="0" w:firstLine="0" w:firstLineChars="0"/>
+        <w:jc w:val="both"/>
+        <w:rPr>
+          <w:rFonts w:hint="default"/>
+          <w:b w:val="0"/>
+          <w:bCs w:val="0"/>
+          <w:u w:val="none"/>
+          <w:lang w:val="en-US"/>
+        </w:rPr>
+      </w:pPr>
+      <w:r>
+        <w:rPr>
+          <w:rFonts w:hint="default"/>
+          <w:b w:val="0"/>
+          <w:bCs w:val="0"/>
+          <w:u w:val="none"/>
+          <w:lang w:val="en-US"/>
+        </w:rPr>
+        <w:t>AWS Global network is the interconnection between AWS Global Infrastruture.</w:t>
       </w:r>
     </w:p>
     <w:p>

--- a/AWS-Videootes.docx
+++ b/AWS-Videootes.docx
@@ -1519,6 +1519,171 @@
           <w:lang w:val="en-US"/>
         </w:rPr>
         <w:t>AWS Global network is the interconnection between AWS Global Infrastruture.</w:t>
+      </w:r>
+    </w:p>
+    <w:p>
+      <w:pPr>
+        <w:pStyle w:val="5"/>
+        <w:keepNext w:val="0"/>
+        <w:keepLines w:val="0"/>
+        <w:widowControl/>
+        <w:numPr>
+          <w:ilvl w:val="0"/>
+          <w:numId w:val="2"/>
+        </w:numPr>
+        <w:suppressLineNumbers w:val="0"/>
+        <w:spacing w:before="0" w:beforeAutospacing="1" w:after="0" w:afterAutospacing="1"/>
+        <w:ind w:left="0" w:leftChars="0" w:right="0" w:rightChars="0" w:firstLine="0" w:firstLineChars="0"/>
+        <w:jc w:val="both"/>
+        <w:rPr>
+          <w:rFonts w:hint="default"/>
+          <w:b w:val="0"/>
+          <w:bCs w:val="0"/>
+          <w:u w:val="none"/>
+          <w:lang w:val="en-US"/>
+        </w:rPr>
+      </w:pPr>
+      <w:r>
+        <w:rPr>
+          <w:rFonts w:hint="default"/>
+          <w:b w:val="0"/>
+          <w:bCs w:val="0"/>
+          <w:u w:val="none"/>
+          <w:lang w:val="en-US"/>
+        </w:rPr>
+        <w:t>Point Of Presence(PoP) is an intermediate location betweeen an AWS region and an end-user which could be a data center or a collection of hardware.PoP resources include edge locations and regional edge caches.</w:t>
+      </w:r>
+    </w:p>
+    <w:p>
+      <w:pPr>
+        <w:pStyle w:val="5"/>
+        <w:keepNext w:val="0"/>
+        <w:keepLines w:val="0"/>
+        <w:widowControl/>
+        <w:numPr>
+          <w:ilvl w:val="0"/>
+          <w:numId w:val="2"/>
+        </w:numPr>
+        <w:suppressLineNumbers w:val="0"/>
+        <w:spacing w:before="0" w:beforeAutospacing="1" w:after="0" w:afterAutospacing="1"/>
+        <w:ind w:left="0" w:leftChars="0" w:right="0" w:rightChars="0" w:firstLine="0" w:firstLineChars="0"/>
+        <w:jc w:val="both"/>
+        <w:rPr>
+          <w:rFonts w:hint="default"/>
+          <w:b w:val="0"/>
+          <w:bCs w:val="0"/>
+          <w:u w:val="none"/>
+          <w:lang w:val="en-US"/>
+        </w:rPr>
+      </w:pPr>
+      <w:r>
+        <w:rPr>
+          <w:rFonts w:hint="default"/>
+          <w:b w:val="0"/>
+          <w:bCs w:val="0"/>
+          <w:u w:val="none"/>
+          <w:lang w:val="en-US"/>
+        </w:rPr>
+        <w:t>Edge Locations are datacenters that hold cached data of the most popular files say images and videos so that delivery to an end user is reduced.</w:t>
+      </w:r>
+    </w:p>
+    <w:p>
+      <w:pPr>
+        <w:pStyle w:val="5"/>
+        <w:keepNext w:val="0"/>
+        <w:keepLines w:val="0"/>
+        <w:widowControl/>
+        <w:numPr>
+          <w:ilvl w:val="0"/>
+          <w:numId w:val="2"/>
+        </w:numPr>
+        <w:suppressLineNumbers w:val="0"/>
+        <w:spacing w:before="0" w:beforeAutospacing="1" w:after="0" w:afterAutospacing="1"/>
+        <w:ind w:left="0" w:leftChars="0" w:right="0" w:rightChars="0" w:firstLine="0" w:firstLineChars="0"/>
+        <w:jc w:val="both"/>
+        <w:rPr>
+          <w:rFonts w:hint="default"/>
+          <w:b w:val="0"/>
+          <w:bCs w:val="0"/>
+          <w:u w:val="none"/>
+          <w:lang w:val="en-US"/>
+        </w:rPr>
+      </w:pPr>
+      <w:r>
+        <w:rPr>
+          <w:rFonts w:hint="default"/>
+          <w:b w:val="0"/>
+          <w:bCs w:val="0"/>
+          <w:u w:val="none"/>
+          <w:lang w:val="en-US"/>
+        </w:rPr>
+        <w:t>Regional Edge Locations are data centers that hold much more cached data thus reducing the full round trip to reduce the transfer fees.</w:t>
+      </w:r>
+    </w:p>
+    <w:p>
+      <w:pPr>
+        <w:pStyle w:val="5"/>
+        <w:keepNext w:val="0"/>
+        <w:keepLines w:val="0"/>
+        <w:widowControl/>
+        <w:numPr>
+          <w:ilvl w:val="0"/>
+          <w:numId w:val="2"/>
+        </w:numPr>
+        <w:suppressLineNumbers w:val="0"/>
+        <w:spacing w:before="0" w:beforeAutospacing="1" w:after="0" w:afterAutospacing="1"/>
+        <w:ind w:left="0" w:leftChars="0" w:right="0" w:rightChars="0" w:firstLine="0" w:firstLineChars="0"/>
+        <w:jc w:val="both"/>
+        <w:rPr>
+          <w:rFonts w:hint="default"/>
+          <w:b w:val="0"/>
+          <w:bCs w:val="0"/>
+          <w:u w:val="none"/>
+          <w:lang w:val="en-US"/>
+        </w:rPr>
+      </w:pPr>
+      <w:r>
+        <w:rPr>
+          <w:rFonts w:hint="default"/>
+          <w:b w:val="0"/>
+          <w:bCs w:val="0"/>
+          <w:u w:val="none"/>
+          <w:lang w:val="en-US"/>
+        </w:rPr>
+        <w:t>Amazon CloudFront is a Content Delivery Network(CDN) that routes requests to the nearest edge location caches.</w:t>
+      </w:r>
+    </w:p>
+    <w:p>
+      <w:pPr>
+        <w:pStyle w:val="5"/>
+        <w:keepNext w:val="0"/>
+        <w:keepLines w:val="0"/>
+        <w:widowControl/>
+        <w:numPr>
+          <w:ilvl w:val="0"/>
+          <w:numId w:val="2"/>
+        </w:numPr>
+        <w:suppressLineNumbers w:val="0"/>
+        <w:spacing w:before="0" w:beforeAutospacing="1" w:after="0" w:afterAutospacing="1"/>
+        <w:ind w:left="0" w:leftChars="0" w:right="0" w:rightChars="0" w:firstLine="0" w:firstLineChars="0"/>
+        <w:jc w:val="both"/>
+        <w:rPr>
+          <w:rFonts w:hint="default"/>
+          <w:b w:val="0"/>
+          <w:bCs w:val="0"/>
+          <w:u w:val="none"/>
+          <w:lang w:val="en-US"/>
+        </w:rPr>
+      </w:pPr>
+      <w:r>
+        <w:rPr>
+          <w:rFonts w:hint="default"/>
+          <w:b w:val="0"/>
+          <w:bCs w:val="0"/>
+          <w:u w:val="none"/>
+          <w:lang w:val="en-US"/>
+        </w:rPr>
+        <w:t>AWS Direct Connect is a dedicated connection between your data center ,office,co-location and AWS.</w:t>
       </w:r>
     </w:p>
     <w:p>

--- a/AWS-Videootes.docx
+++ b/AWS-Videootes.docx
@@ -1683,33 +1683,76 @@
           <w:u w:val="none"/>
           <w:lang w:val="en-US"/>
         </w:rPr>
-        <w:t>AWS Direct Connect is a dedicated connection between your data center ,office,co-location and AWS.</w:t>
-      </w:r>
-    </w:p>
-    <w:p>
-      <w:pPr>
-        <w:pStyle w:val="5"/>
-        <w:keepNext w:val="0"/>
-        <w:keepLines w:val="0"/>
-        <w:widowControl/>
-        <w:numPr>
-          <w:ilvl w:val="0"/>
-          <w:numId w:val="2"/>
-        </w:numPr>
-        <w:suppressLineNumbers w:val="0"/>
-        <w:spacing w:before="0" w:beforeAutospacing="1" w:after="0" w:afterAutospacing="1"/>
-        <w:ind w:left="0" w:leftChars="0" w:right="0" w:rightChars="0" w:firstLine="0" w:firstLineChars="0"/>
-        <w:jc w:val="both"/>
-        <w:rPr>
-          <w:rFonts w:hint="default"/>
-          <w:b w:val="0"/>
-          <w:bCs w:val="0"/>
-          <w:u w:val="none"/>
-          <w:lang w:val="en-US"/>
-        </w:rPr>
-      </w:pPr>
+        <w:t xml:space="preserve">AWS Direct Connect is a dedicated or private </w:t>
+      </w:r>
       <w:bookmarkStart w:id="0" w:name="_GoBack"/>
       <w:bookmarkEnd w:id="0"/>
+      <w:r>
+        <w:rPr>
+          <w:rFonts w:hint="default"/>
+          <w:b w:val="0"/>
+          <w:bCs w:val="0"/>
+          <w:u w:val="none"/>
+          <w:lang w:val="en-US"/>
+        </w:rPr>
+        <w:t>connection between your data center ,office,co-location and AWS.</w:t>
+      </w:r>
+    </w:p>
+    <w:p>
+      <w:pPr>
+        <w:pStyle w:val="5"/>
+        <w:keepNext w:val="0"/>
+        <w:keepLines w:val="0"/>
+        <w:widowControl/>
+        <w:numPr>
+          <w:ilvl w:val="0"/>
+          <w:numId w:val="2"/>
+        </w:numPr>
+        <w:suppressLineNumbers w:val="0"/>
+        <w:spacing w:before="0" w:beforeAutospacing="1" w:after="0" w:afterAutospacing="1"/>
+        <w:ind w:left="0" w:leftChars="0" w:right="0" w:rightChars="0" w:firstLine="0" w:firstLineChars="0"/>
+        <w:jc w:val="both"/>
+        <w:rPr>
+          <w:rFonts w:hint="default"/>
+          <w:b w:val="0"/>
+          <w:bCs w:val="0"/>
+          <w:u w:val="none"/>
+          <w:lang w:val="en-US"/>
+        </w:rPr>
+      </w:pPr>
+      <w:r>
+        <w:rPr>
+          <w:rFonts w:hint="default"/>
+          <w:b w:val="0"/>
+          <w:bCs w:val="0"/>
+          <w:u w:val="none"/>
+          <w:lang w:val="en-US"/>
+        </w:rPr>
+        <w:t>Co-location/Carrier-Hotel is a data center where equipemt,space,bandwidth are all available for rental to retail customers.</w:t>
+      </w:r>
+    </w:p>
+    <w:p>
+      <w:pPr>
+        <w:pStyle w:val="5"/>
+        <w:keepNext w:val="0"/>
+        <w:keepLines w:val="0"/>
+        <w:widowControl/>
+        <w:numPr>
+          <w:ilvl w:val="0"/>
+          <w:numId w:val="2"/>
+        </w:numPr>
+        <w:suppressLineNumbers w:val="0"/>
+        <w:spacing w:before="0" w:beforeAutospacing="1" w:after="0" w:afterAutospacing="1"/>
+        <w:ind w:left="0" w:leftChars="0" w:right="0" w:rightChars="0" w:firstLine="0" w:firstLineChars="0"/>
+        <w:jc w:val="both"/>
+        <w:rPr>
+          <w:rFonts w:hint="default"/>
+          <w:b w:val="0"/>
+          <w:bCs w:val="0"/>
+          <w:u w:val="none"/>
+          <w:lang w:val="en-US"/>
+        </w:rPr>
+      </w:pPr>
     </w:p>
     <w:p>
       <w:pPr>

--- a/AWS-Videootes.docx
+++ b/AWS-Videootes.docx
@@ -1683,85 +1683,134 @@
           <w:u w:val="none"/>
           <w:lang w:val="en-US"/>
         </w:rPr>
-        <w:t xml:space="preserve">AWS Direct Connect is a dedicated or private </w:t>
-      </w:r>
+        <w:t>AWS Direct Connect is a dedicated or private connection between your data center ,office,co-location and AWS.</w:t>
+      </w:r>
+    </w:p>
+    <w:p>
+      <w:pPr>
+        <w:pStyle w:val="5"/>
+        <w:keepNext w:val="0"/>
+        <w:keepLines w:val="0"/>
+        <w:widowControl/>
+        <w:numPr>
+          <w:ilvl w:val="0"/>
+          <w:numId w:val="2"/>
+        </w:numPr>
+        <w:suppressLineNumbers w:val="0"/>
+        <w:spacing w:before="0" w:beforeAutospacing="1" w:after="0" w:afterAutospacing="1"/>
+        <w:ind w:left="0" w:leftChars="0" w:right="0" w:rightChars="0" w:firstLine="0" w:firstLineChars="0"/>
+        <w:jc w:val="both"/>
+        <w:rPr>
+          <w:rFonts w:hint="default"/>
+          <w:b w:val="0"/>
+          <w:bCs w:val="0"/>
+          <w:u w:val="none"/>
+          <w:lang w:val="en-US"/>
+        </w:rPr>
+      </w:pPr>
+      <w:r>
+        <w:rPr>
+          <w:rFonts w:hint="default"/>
+          <w:b w:val="0"/>
+          <w:bCs w:val="0"/>
+          <w:u w:val="none"/>
+          <w:lang w:val="en-US"/>
+        </w:rPr>
+        <w:t>Co-location/Carrier-Hotel is a data center where equipemt,space,bandwidth are all available for rental to retail customers.</w:t>
+      </w:r>
+    </w:p>
+    <w:p>
+      <w:pPr>
+        <w:pStyle w:val="5"/>
+        <w:keepNext w:val="0"/>
+        <w:keepLines w:val="0"/>
+        <w:widowControl/>
+        <w:numPr>
+          <w:ilvl w:val="0"/>
+          <w:numId w:val="2"/>
+        </w:numPr>
+        <w:suppressLineNumbers w:val="0"/>
+        <w:spacing w:before="0" w:beforeAutospacing="1" w:after="0" w:afterAutospacing="1"/>
+        <w:ind w:left="0" w:leftChars="0" w:right="0" w:rightChars="0" w:firstLine="0" w:firstLineChars="0"/>
+        <w:jc w:val="both"/>
+      </w:pPr>
+      <w:r>
+        <w:rPr>
+          <w:rFonts w:hint="default"/>
+          <w:b w:val="0"/>
+          <w:bCs w:val="0"/>
+          <w:u w:val="none"/>
+          <w:lang w:val="en-US"/>
+        </w:rPr>
+        <w:t>Direct Connection Location is a trusted datacenter that you can establis a dedicated high speed and low-latency connection from your on-premise to AWS.</w:t>
+      </w:r>
+    </w:p>
+    <w:p>
+      <w:pPr>
+        <w:pStyle w:val="5"/>
+        <w:keepNext w:val="0"/>
+        <w:keepLines w:val="0"/>
+        <w:widowControl/>
+        <w:numPr>
+          <w:ilvl w:val="0"/>
+          <w:numId w:val="2"/>
+        </w:numPr>
+        <w:suppressLineNumbers w:val="0"/>
+        <w:spacing w:before="0" w:beforeAutospacing="1" w:after="0" w:afterAutospacing="1"/>
+        <w:ind w:left="0" w:leftChars="0" w:right="0" w:rightChars="0" w:firstLine="0" w:firstLineChars="0"/>
+        <w:jc w:val="both"/>
+      </w:pPr>
+      <w:r>
+        <w:rPr>
+          <w:rFonts w:hint="default"/>
+          <w:b w:val="0"/>
+          <w:bCs w:val="0"/>
+          <w:u w:val="none"/>
+          <w:lang w:val="en-US"/>
+        </w:rPr>
+        <w:t>Local Zones are data centers that are close to densely populated areas that provide single-digit millisecond of low latency performance for that area.These were setup for higky demanding applications sensitive to latencies such as media and entertainment and Electronic Design Automation(EDA) as well as Machine Learning.</w:t>
+      </w:r>
+    </w:p>
+    <w:p>
+      <w:pPr>
+        <w:pStyle w:val="5"/>
+        <w:keepNext w:val="0"/>
+        <w:keepLines w:val="0"/>
+        <w:widowControl/>
+        <w:numPr>
+          <w:ilvl w:val="0"/>
+          <w:numId w:val="2"/>
+        </w:numPr>
+        <w:suppressLineNumbers w:val="0"/>
+        <w:spacing w:before="0" w:beforeAutospacing="1" w:after="0" w:afterAutospacing="1"/>
+        <w:ind w:left="0" w:leftChars="0" w:right="0" w:rightChars="0" w:firstLine="0" w:firstLineChars="0"/>
+        <w:jc w:val="both"/>
+      </w:pPr>
+      <w:r>
+        <w:rPr>
+          <w:rFonts w:hint="default"/>
+          <w:lang w:val="en-US"/>
+        </w:rPr>
+        <w:t>AWS Wavelength Zones allow for edge-computig on a 5G network.</w:t>
+      </w:r>
+    </w:p>
+    <w:p>
+      <w:pPr>
+        <w:pStyle w:val="5"/>
+        <w:keepNext w:val="0"/>
+        <w:keepLines w:val="0"/>
+        <w:widowControl/>
+        <w:numPr>
+          <w:ilvl w:val="0"/>
+          <w:numId w:val="2"/>
+        </w:numPr>
+        <w:suppressLineNumbers w:val="0"/>
+        <w:spacing w:before="0" w:beforeAutospacing="1" w:after="0" w:afterAutospacing="1"/>
+        <w:ind w:left="0" w:leftChars="0" w:right="0" w:rightChars="0" w:firstLine="0" w:firstLineChars="0"/>
+        <w:jc w:val="both"/>
+      </w:pPr>
       <w:bookmarkStart w:id="0" w:name="_GoBack"/>
       <w:bookmarkEnd w:id="0"/>
-      <w:r>
-        <w:rPr>
-          <w:rFonts w:hint="default"/>
-          <w:b w:val="0"/>
-          <w:bCs w:val="0"/>
-          <w:u w:val="none"/>
-          <w:lang w:val="en-US"/>
-        </w:rPr>
-        <w:t>connection between your data center ,office,co-location and AWS.</w:t>
-      </w:r>
-    </w:p>
-    <w:p>
-      <w:pPr>
-        <w:pStyle w:val="5"/>
-        <w:keepNext w:val="0"/>
-        <w:keepLines w:val="0"/>
-        <w:widowControl/>
-        <w:numPr>
-          <w:ilvl w:val="0"/>
-          <w:numId w:val="2"/>
-        </w:numPr>
-        <w:suppressLineNumbers w:val="0"/>
-        <w:spacing w:before="0" w:beforeAutospacing="1" w:after="0" w:afterAutospacing="1"/>
-        <w:ind w:left="0" w:leftChars="0" w:right="0" w:rightChars="0" w:firstLine="0" w:firstLineChars="0"/>
-        <w:jc w:val="both"/>
-        <w:rPr>
-          <w:rFonts w:hint="default"/>
-          <w:b w:val="0"/>
-          <w:bCs w:val="0"/>
-          <w:u w:val="none"/>
-          <w:lang w:val="en-US"/>
-        </w:rPr>
-      </w:pPr>
-      <w:r>
-        <w:rPr>
-          <w:rFonts w:hint="default"/>
-          <w:b w:val="0"/>
-          <w:bCs w:val="0"/>
-          <w:u w:val="none"/>
-          <w:lang w:val="en-US"/>
-        </w:rPr>
-        <w:t>Co-location/Carrier-Hotel is a data center where equipemt,space,bandwidth are all available for rental to retail customers.</w:t>
-      </w:r>
-    </w:p>
-    <w:p>
-      <w:pPr>
-        <w:pStyle w:val="5"/>
-        <w:keepNext w:val="0"/>
-        <w:keepLines w:val="0"/>
-        <w:widowControl/>
-        <w:numPr>
-          <w:ilvl w:val="0"/>
-          <w:numId w:val="2"/>
-        </w:numPr>
-        <w:suppressLineNumbers w:val="0"/>
-        <w:spacing w:before="0" w:beforeAutospacing="1" w:after="0" w:afterAutospacing="1"/>
-        <w:ind w:left="0" w:leftChars="0" w:right="0" w:rightChars="0" w:firstLine="0" w:firstLineChars="0"/>
-        <w:jc w:val="both"/>
-        <w:rPr>
-          <w:rFonts w:hint="default"/>
-          <w:b w:val="0"/>
-          <w:bCs w:val="0"/>
-          <w:u w:val="none"/>
-          <w:lang w:val="en-US"/>
-        </w:rPr>
-      </w:pPr>
-    </w:p>
-    <w:p>
-      <w:pPr>
-        <w:pStyle w:val="5"/>
-        <w:keepNext w:val="0"/>
-        <w:keepLines w:val="0"/>
-        <w:widowControl/>
-        <w:suppressLineNumbers w:val="0"/>
-      </w:pPr>
     </w:p>
     <w:p>
       <w:pPr>

--- a/AWS-Videootes.docx
+++ b/AWS-Videootes.docx
@@ -1809,6 +1809,262 @@
         <w:ind w:left="0" w:leftChars="0" w:right="0" w:rightChars="0" w:firstLine="0" w:firstLineChars="0"/>
         <w:jc w:val="both"/>
       </w:pPr>
+      <w:r>
+        <w:rPr>
+          <w:rFonts w:hint="default"/>
+          <w:lang w:val="en-US"/>
+        </w:rPr>
+        <w:t>AWS Ground Station is a fully managed service that allows one control satellite communication,process data and scale operations without worrying about building one’s won ground station infrastruture.</w:t>
+      </w:r>
+    </w:p>
+    <w:p>
+      <w:pPr>
+        <w:pStyle w:val="5"/>
+        <w:keepNext w:val="0"/>
+        <w:keepLines w:val="0"/>
+        <w:widowControl/>
+        <w:numPr>
+          <w:numId w:val="0"/>
+        </w:numPr>
+        <w:suppressLineNumbers w:val="0"/>
+        <w:spacing w:before="0" w:beforeAutospacing="1" w:after="0" w:afterAutospacing="1"/>
+        <w:ind w:leftChars="0" w:right="0" w:rightChars="0"/>
+        <w:jc w:val="both"/>
+        <w:rPr>
+          <w:rFonts w:hint="default"/>
+          <w:lang w:val="en-US"/>
+        </w:rPr>
+      </w:pPr>
+      <w:r>
+        <w:rPr>
+          <w:rFonts w:hint="default"/>
+          <w:lang w:val="en-US"/>
+        </w:rPr>
+        <w:t xml:space="preserve">Ground Stations are used for weather forecasting,video broadcasts and communications.Eg is that a company reaches a satellite imagery provider to take satellite photos of a specific region.AWS Ground Station can be used to </w:t>
+      </w:r>
+      <w:r>
+        <w:rPr>
+          <w:rFonts w:hint="default"/>
+          <w:b/>
+          <w:bCs/>
+          <w:lang w:val="en-US"/>
+        </w:rPr>
+        <w:t>communicate with the company’s satellite</w:t>
+      </w:r>
+      <w:r>
+        <w:rPr>
+          <w:rFonts w:hint="default"/>
+          <w:lang w:val="en-US"/>
+        </w:rPr>
+        <w:t xml:space="preserve"> and download the s3 image data.</w:t>
+      </w:r>
+    </w:p>
+    <w:p>
+      <w:pPr>
+        <w:pStyle w:val="5"/>
+        <w:keepNext w:val="0"/>
+        <w:keepLines w:val="0"/>
+        <w:widowControl/>
+        <w:numPr>
+          <w:ilvl w:val="0"/>
+          <w:numId w:val="2"/>
+        </w:numPr>
+        <w:suppressLineNumbers w:val="0"/>
+        <w:spacing w:before="0" w:beforeAutospacing="1" w:after="0" w:afterAutospacing="1"/>
+        <w:ind w:left="0" w:leftChars="0" w:right="0" w:rightChars="0" w:firstLine="0" w:firstLineChars="0"/>
+        <w:jc w:val="both"/>
+        <w:rPr>
+          <w:rFonts w:hint="default"/>
+          <w:lang w:val="en-US"/>
+        </w:rPr>
+      </w:pPr>
+      <w:r>
+        <w:rPr>
+          <w:rFonts w:hint="default"/>
+          <w:lang w:val="en-US"/>
+        </w:rPr>
+        <w:t>A rack is a frame designed to hold and organzie IT equipment.AWS Outposts is a rack of these servers that run the AWS infrastructure on a physical location.</w:t>
+      </w:r>
+    </w:p>
+    <w:p>
+      <w:pPr>
+        <w:pStyle w:val="5"/>
+        <w:keepNext w:val="0"/>
+        <w:keepLines w:val="0"/>
+        <w:widowControl/>
+        <w:numPr>
+          <w:ilvl w:val="0"/>
+          <w:numId w:val="2"/>
+        </w:numPr>
+        <w:suppressLineNumbers w:val="0"/>
+        <w:spacing w:before="0" w:beforeAutospacing="1" w:after="0" w:afterAutospacing="1"/>
+        <w:ind w:left="0" w:leftChars="0" w:right="0" w:rightChars="0" w:firstLine="0" w:firstLineChars="0"/>
+        <w:jc w:val="both"/>
+        <w:rPr>
+          <w:rFonts w:hint="default"/>
+          <w:lang w:val="en-US"/>
+        </w:rPr>
+      </w:pPr>
+      <w:r>
+        <w:rPr>
+          <w:rFonts w:hint="default"/>
+          <w:lang w:val="en-US"/>
+        </w:rPr>
+        <w:t>High availability is achieved by ensuring workloads are distributed acroos multiple availability zones.This is achieved by an elastic load balancer that allows to distribute traffic to multiple servers.</w:t>
+      </w:r>
+    </w:p>
+    <w:p>
+      <w:pPr>
+        <w:pStyle w:val="5"/>
+        <w:keepNext w:val="0"/>
+        <w:keepLines w:val="0"/>
+        <w:widowControl/>
+        <w:numPr>
+          <w:ilvl w:val="0"/>
+          <w:numId w:val="2"/>
+        </w:numPr>
+        <w:suppressLineNumbers w:val="0"/>
+        <w:spacing w:before="0" w:beforeAutospacing="1" w:after="0" w:afterAutospacing="1"/>
+        <w:ind w:left="0" w:leftChars="0" w:right="0" w:rightChars="0" w:firstLine="0" w:firstLineChars="0"/>
+        <w:jc w:val="both"/>
+        <w:rPr>
+          <w:rFonts w:hint="default"/>
+          <w:lang w:val="en-US"/>
+        </w:rPr>
+      </w:pPr>
+      <w:r>
+        <w:rPr>
+          <w:rFonts w:hint="default"/>
+          <w:lang w:val="en-US"/>
+        </w:rPr>
+        <w:t>Scalabilty refers to the ability to increase capacity based on the demand of traffic,memory and computing power.</w:t>
+      </w:r>
+    </w:p>
+    <w:p>
+      <w:pPr>
+        <w:pStyle w:val="5"/>
+        <w:keepNext w:val="0"/>
+        <w:keepLines w:val="0"/>
+        <w:widowControl/>
+        <w:numPr>
+          <w:numId w:val="0"/>
+        </w:numPr>
+        <w:suppressLineNumbers w:val="0"/>
+        <w:spacing w:before="0" w:beforeAutospacing="1" w:after="0" w:afterAutospacing="1"/>
+        <w:ind w:leftChars="0" w:right="0" w:rightChars="0"/>
+        <w:jc w:val="both"/>
+        <w:rPr>
+          <w:rFonts w:hint="default"/>
+          <w:lang w:val="en-US"/>
+        </w:rPr>
+      </w:pPr>
+    </w:p>
+    <w:p>
+      <w:pPr>
+        <w:pStyle w:val="5"/>
+        <w:keepNext w:val="0"/>
+        <w:keepLines w:val="0"/>
+        <w:widowControl/>
+        <w:numPr>
+          <w:numId w:val="0"/>
+        </w:numPr>
+        <w:suppressLineNumbers w:val="0"/>
+        <w:spacing w:before="0" w:beforeAutospacing="1" w:after="0" w:afterAutospacing="1"/>
+        <w:ind w:leftChars="0" w:right="0" w:rightChars="0"/>
+        <w:jc w:val="both"/>
+        <w:rPr>
+          <w:rFonts w:hint="default"/>
+          <w:lang w:val="en-US"/>
+        </w:rPr>
+      </w:pPr>
+      <w:r>
+        <w:rPr>
+          <w:rFonts w:hint="default"/>
+          <w:lang w:val="en-US"/>
+        </w:rPr>
+        <w:t>- Vertical Scaling is upgrading to a bigger server and Horizontal Scaling is adding more servers of the same size.</w:t>
+      </w:r>
+    </w:p>
+    <w:p>
+      <w:pPr>
+        <w:pStyle w:val="5"/>
+        <w:keepNext w:val="0"/>
+        <w:keepLines w:val="0"/>
+        <w:widowControl/>
+        <w:numPr>
+          <w:ilvl w:val="0"/>
+          <w:numId w:val="2"/>
+        </w:numPr>
+        <w:suppressLineNumbers w:val="0"/>
+        <w:spacing w:before="0" w:beforeAutospacing="1" w:after="0" w:afterAutospacing="1"/>
+        <w:ind w:left="0" w:leftChars="0" w:right="0" w:rightChars="0" w:firstLine="0" w:firstLineChars="0"/>
+        <w:jc w:val="both"/>
+        <w:rPr>
+          <w:rFonts w:hint="default"/>
+          <w:lang w:val="en-US"/>
+        </w:rPr>
+      </w:pPr>
+      <w:r>
+        <w:rPr>
+          <w:rFonts w:hint="default"/>
+          <w:lang w:val="en-US"/>
+        </w:rPr>
+        <w:t>Elasticity deals with automatic scalability.In AWS,this is achieved by Auto Scaling Groups.</w:t>
+      </w:r>
+    </w:p>
+    <w:p>
+      <w:pPr>
+        <w:pStyle w:val="5"/>
+        <w:keepNext w:val="0"/>
+        <w:keepLines w:val="0"/>
+        <w:widowControl/>
+        <w:numPr>
+          <w:ilvl w:val="0"/>
+          <w:numId w:val="2"/>
+        </w:numPr>
+        <w:suppressLineNumbers w:val="0"/>
+        <w:spacing w:before="0" w:beforeAutospacing="1" w:after="0" w:afterAutospacing="1"/>
+        <w:ind w:left="0" w:leftChars="0" w:right="0" w:rightChars="0" w:firstLine="0" w:firstLineChars="0"/>
+        <w:jc w:val="both"/>
+        <w:rPr>
+          <w:rFonts w:hint="default"/>
+          <w:lang w:val="en-US"/>
+        </w:rPr>
+      </w:pPr>
+      <w:r>
+        <w:rPr>
+          <w:rFonts w:hint="default"/>
+          <w:lang w:val="en-US"/>
+        </w:rPr>
+        <w:t>High Fault Tolerance is preventing the chances of failure in that there is fail-overs as in a plan to shift traffic to a redundant system in event the primary system fails.RDS Multi-AZ is a classic example in AWS that runs a duplicate standby database in another availabilty zone in event that the primary fails.</w:t>
+      </w:r>
+    </w:p>
+    <w:p>
+      <w:pPr>
+        <w:pStyle w:val="5"/>
+        <w:keepNext w:val="0"/>
+        <w:keepLines w:val="0"/>
+        <w:widowControl/>
+        <w:numPr>
+          <w:ilvl w:val="0"/>
+          <w:numId w:val="2"/>
+        </w:numPr>
+        <w:suppressLineNumbers w:val="0"/>
+        <w:spacing w:before="0" w:beforeAutospacing="1" w:after="0" w:afterAutospacing="1"/>
+        <w:ind w:left="0" w:leftChars="0" w:right="0" w:rightChars="0" w:firstLine="0" w:firstLineChars="0"/>
+        <w:jc w:val="both"/>
+        <w:rPr>
+          <w:rFonts w:hint="default"/>
+          <w:lang w:val="en-US"/>
+        </w:rPr>
+      </w:pPr>
+      <w:r>
+        <w:rPr>
+          <w:rFonts w:hint="default"/>
+          <w:lang w:val="en-US"/>
+        </w:rPr>
+        <w:t>High durability is the recovery from a disaster that is dealing with the availabilty of a backup.In AWS,this is achieved by CloudEndure Disaster Recovery where AWS replicates a machine into a low cost staging area in your AWS account for recovery purposeds in event of a datacenter failure.</w:t>
+      </w:r>
       <w:bookmarkStart w:id="0" w:name="_GoBack"/>
       <w:bookmarkEnd w:id="0"/>
     </w:p>

--- a/AWS-Videootes.docx
+++ b/AWS-Videootes.docx
@@ -2065,6 +2065,53 @@
         </w:rPr>
         <w:t>High durability is the recovery from a disaster that is dealing with the availabilty of a backup.In AWS,this is achieved by CloudEndure Disaster Recovery where AWS replicates a machine into a low cost staging area in your AWS account for recovery purposeds in event of a datacenter failure.</w:t>
       </w:r>
+    </w:p>
+    <w:p>
+      <w:pPr>
+        <w:pStyle w:val="5"/>
+        <w:keepNext w:val="0"/>
+        <w:keepLines w:val="0"/>
+        <w:widowControl/>
+        <w:numPr>
+          <w:ilvl w:val="0"/>
+          <w:numId w:val="2"/>
+        </w:numPr>
+        <w:suppressLineNumbers w:val="0"/>
+        <w:spacing w:before="0" w:beforeAutospacing="1" w:after="0" w:afterAutospacing="1"/>
+        <w:ind w:left="0" w:leftChars="0" w:right="0" w:rightChars="0" w:firstLine="0" w:firstLineChars="0"/>
+        <w:jc w:val="both"/>
+        <w:rPr>
+          <w:rFonts w:hint="default"/>
+          <w:lang w:val="en-US"/>
+        </w:rPr>
+      </w:pPr>
+      <w:r>
+        <w:rPr>
+          <w:rFonts w:hint="default"/>
+          <w:lang w:val="en-US"/>
+        </w:rPr>
+        <w:t>Recovery Time Objective is the maximum acceptable delay between an interruption of service and a restoration of service.</w:t>
+      </w:r>
+    </w:p>
+    <w:p>
+      <w:pPr>
+        <w:pStyle w:val="5"/>
+        <w:keepNext w:val="0"/>
+        <w:keepLines w:val="0"/>
+        <w:widowControl/>
+        <w:numPr>
+          <w:ilvl w:val="0"/>
+          <w:numId w:val="2"/>
+        </w:numPr>
+        <w:suppressLineNumbers w:val="0"/>
+        <w:spacing w:before="0" w:beforeAutospacing="1" w:after="0" w:afterAutospacing="1"/>
+        <w:ind w:left="0" w:leftChars="0" w:right="0" w:rightChars="0" w:firstLine="0" w:firstLineChars="0"/>
+        <w:jc w:val="both"/>
+        <w:rPr>
+          <w:rFonts w:hint="default"/>
+          <w:lang w:val="en-US"/>
+        </w:rPr>
+      </w:pPr>
       <w:bookmarkStart w:id="0" w:name="_GoBack"/>
       <w:bookmarkEnd w:id="0"/>
     </w:p>

--- a/AWS-Videootes.docx
+++ b/AWS-Videootes.docx
@@ -25,7 +25,7 @@
     </w:p>
     <w:p>
       <w:pPr>
-        <w:pStyle w:val="5"/>
+        <w:pStyle w:val="6"/>
         <w:keepNext w:val="0"/>
         <w:keepLines w:val="0"/>
         <w:widowControl/>
@@ -41,7 +41,7 @@
     </w:p>
     <w:p>
       <w:pPr>
-        <w:pStyle w:val="5"/>
+        <w:pStyle w:val="6"/>
         <w:keepNext w:val="0"/>
         <w:keepLines w:val="0"/>
         <w:widowControl/>
@@ -61,7 +61,7 @@
     </w:p>
     <w:p>
       <w:pPr>
-        <w:pStyle w:val="5"/>
+        <w:pStyle w:val="6"/>
         <w:keepNext w:val="0"/>
         <w:keepLines w:val="0"/>
         <w:widowControl/>
@@ -81,7 +81,7 @@
     </w:p>
     <w:p>
       <w:pPr>
-        <w:pStyle w:val="5"/>
+        <w:pStyle w:val="6"/>
         <w:keepNext w:val="0"/>
         <w:keepLines w:val="0"/>
         <w:widowControl/>
@@ -101,7 +101,7 @@
     </w:p>
     <w:p>
       <w:pPr>
-        <w:pStyle w:val="5"/>
+        <w:pStyle w:val="6"/>
         <w:keepNext w:val="0"/>
         <w:keepLines w:val="0"/>
         <w:widowControl/>
@@ -121,7 +121,7 @@
     </w:p>
     <w:p>
       <w:pPr>
-        <w:pStyle w:val="5"/>
+        <w:pStyle w:val="6"/>
         <w:keepNext w:val="0"/>
         <w:keepLines w:val="0"/>
         <w:widowControl/>
@@ -153,7 +153,7 @@
     </w:p>
     <w:p>
       <w:pPr>
-        <w:pStyle w:val="5"/>
+        <w:pStyle w:val="6"/>
         <w:keepNext w:val="0"/>
         <w:keepLines w:val="0"/>
         <w:widowControl/>
@@ -185,7 +185,7 @@
     </w:p>
     <w:p>
       <w:pPr>
-        <w:pStyle w:val="5"/>
+        <w:pStyle w:val="6"/>
         <w:keepNext w:val="0"/>
         <w:keepLines w:val="0"/>
         <w:widowControl/>
@@ -217,7 +217,7 @@
     </w:p>
     <w:p>
       <w:pPr>
-        <w:pStyle w:val="5"/>
+        <w:pStyle w:val="6"/>
         <w:keepNext w:val="0"/>
         <w:keepLines w:val="0"/>
         <w:widowControl/>
@@ -249,7 +249,7 @@
     </w:p>
     <w:p>
       <w:pPr>
-        <w:pStyle w:val="5"/>
+        <w:pStyle w:val="6"/>
         <w:keepNext w:val="0"/>
         <w:keepLines w:val="0"/>
         <w:widowControl/>
@@ -281,7 +281,7 @@
     </w:p>
     <w:p>
       <w:pPr>
-        <w:pStyle w:val="5"/>
+        <w:pStyle w:val="6"/>
         <w:keepNext w:val="0"/>
         <w:keepLines w:val="0"/>
         <w:widowControl/>
@@ -313,7 +313,7 @@
     </w:p>
     <w:p>
       <w:pPr>
-        <w:pStyle w:val="5"/>
+        <w:pStyle w:val="6"/>
         <w:keepNext w:val="0"/>
         <w:keepLines w:val="0"/>
         <w:widowControl/>
@@ -345,7 +345,7 @@
     </w:p>
     <w:p>
       <w:pPr>
-        <w:pStyle w:val="5"/>
+        <w:pStyle w:val="6"/>
         <w:keepNext w:val="0"/>
         <w:keepLines w:val="0"/>
         <w:widowControl/>
@@ -377,7 +377,7 @@
     </w:p>
     <w:p>
       <w:pPr>
-        <w:pStyle w:val="5"/>
+        <w:pStyle w:val="6"/>
         <w:keepNext w:val="0"/>
         <w:keepLines w:val="0"/>
         <w:widowControl/>
@@ -409,7 +409,7 @@
     </w:p>
     <w:p>
       <w:pPr>
-        <w:pStyle w:val="5"/>
+        <w:pStyle w:val="6"/>
         <w:keepNext w:val="0"/>
         <w:keepLines w:val="0"/>
         <w:widowControl/>
@@ -441,7 +441,7 @@
     </w:p>
     <w:p>
       <w:pPr>
-        <w:pStyle w:val="5"/>
+        <w:pStyle w:val="6"/>
         <w:keepNext w:val="0"/>
         <w:keepLines w:val="0"/>
         <w:widowControl/>
@@ -473,7 +473,7 @@
     </w:p>
     <w:p>
       <w:pPr>
-        <w:pStyle w:val="5"/>
+        <w:pStyle w:val="6"/>
         <w:keepNext w:val="0"/>
         <w:keepLines w:val="0"/>
         <w:widowControl/>
@@ -506,7 +506,7 @@
     </w:p>
     <w:p>
       <w:pPr>
-        <w:pStyle w:val="5"/>
+        <w:pStyle w:val="6"/>
         <w:keepNext w:val="0"/>
         <w:keepLines w:val="0"/>
         <w:widowControl/>
@@ -575,7 +575,7 @@
     </w:p>
     <w:p>
       <w:pPr>
-        <w:pStyle w:val="5"/>
+        <w:pStyle w:val="6"/>
         <w:keepNext w:val="0"/>
         <w:keepLines w:val="0"/>
         <w:widowControl/>
@@ -608,7 +608,7 @@
     </w:p>
     <w:p>
       <w:pPr>
-        <w:pStyle w:val="5"/>
+        <w:pStyle w:val="6"/>
         <w:keepNext w:val="0"/>
         <w:keepLines w:val="0"/>
         <w:widowControl/>
@@ -641,7 +641,7 @@
     </w:p>
     <w:p>
       <w:pPr>
-        <w:pStyle w:val="5"/>
+        <w:pStyle w:val="6"/>
         <w:keepNext w:val="0"/>
         <w:keepLines w:val="0"/>
         <w:widowControl/>
@@ -674,7 +674,7 @@
     </w:p>
     <w:p>
       <w:pPr>
-        <w:pStyle w:val="5"/>
+        <w:pStyle w:val="6"/>
         <w:keepNext w:val="0"/>
         <w:keepLines w:val="0"/>
         <w:widowControl/>
@@ -707,7 +707,7 @@
     </w:p>
     <w:p>
       <w:pPr>
-        <w:pStyle w:val="5"/>
+        <w:pStyle w:val="6"/>
         <w:keepNext w:val="0"/>
         <w:keepLines w:val="0"/>
         <w:widowControl/>
@@ -740,7 +740,7 @@
     </w:p>
     <w:p>
       <w:pPr>
-        <w:pStyle w:val="5"/>
+        <w:pStyle w:val="6"/>
         <w:keepNext w:val="0"/>
         <w:keepLines w:val="0"/>
         <w:widowControl/>
@@ -773,7 +773,7 @@
     </w:p>
     <w:p>
       <w:pPr>
-        <w:pStyle w:val="5"/>
+        <w:pStyle w:val="6"/>
         <w:keepNext w:val="0"/>
         <w:keepLines w:val="0"/>
         <w:widowControl/>
@@ -806,7 +806,7 @@
     </w:p>
     <w:p>
       <w:pPr>
-        <w:pStyle w:val="5"/>
+        <w:pStyle w:val="6"/>
         <w:keepNext w:val="0"/>
         <w:keepLines w:val="0"/>
         <w:widowControl/>
@@ -839,7 +839,7 @@
     </w:p>
     <w:p>
       <w:pPr>
-        <w:pStyle w:val="5"/>
+        <w:pStyle w:val="6"/>
         <w:keepNext w:val="0"/>
         <w:keepLines w:val="0"/>
         <w:widowControl/>
@@ -872,7 +872,7 @@
     </w:p>
     <w:p>
       <w:pPr>
-        <w:pStyle w:val="5"/>
+        <w:pStyle w:val="6"/>
         <w:keepNext w:val="0"/>
         <w:keepLines w:val="0"/>
         <w:widowControl/>
@@ -905,7 +905,7 @@
     </w:p>
     <w:p>
       <w:pPr>
-        <w:pStyle w:val="5"/>
+        <w:pStyle w:val="6"/>
         <w:keepNext w:val="0"/>
         <w:keepLines w:val="0"/>
         <w:widowControl/>
@@ -937,7 +937,7 @@
     </w:p>
     <w:p>
       <w:pPr>
-        <w:pStyle w:val="5"/>
+        <w:pStyle w:val="6"/>
         <w:keepNext w:val="0"/>
         <w:keepLines w:val="0"/>
         <w:widowControl/>
@@ -969,7 +969,7 @@
     </w:p>
     <w:p>
       <w:pPr>
-        <w:pStyle w:val="5"/>
+        <w:pStyle w:val="6"/>
         <w:keepNext w:val="0"/>
         <w:keepLines w:val="0"/>
         <w:widowControl/>
@@ -1002,11 +1002,12 @@
     </w:p>
     <w:p>
       <w:pPr>
-        <w:pStyle w:val="5"/>
-        <w:keepNext w:val="0"/>
-        <w:keepLines w:val="0"/>
-        <w:widowControl/>
-        <w:numPr>
+        <w:pStyle w:val="6"/>
+        <w:keepNext w:val="0"/>
+        <w:keepLines w:val="0"/>
+        <w:widowControl/>
+        <w:numPr>
+          <w:ilvl w:val="0"/>
           <w:numId w:val="0"/>
         </w:numPr>
         <w:suppressLineNumbers w:val="0"/>
@@ -1034,11 +1035,12 @@
     </w:p>
     <w:p>
       <w:pPr>
-        <w:pStyle w:val="5"/>
-        <w:keepNext w:val="0"/>
-        <w:keepLines w:val="0"/>
-        <w:widowControl/>
-        <w:numPr>
+        <w:pStyle w:val="6"/>
+        <w:keepNext w:val="0"/>
+        <w:keepLines w:val="0"/>
+        <w:widowControl/>
+        <w:numPr>
+          <w:ilvl w:val="0"/>
           <w:numId w:val="0"/>
         </w:numPr>
         <w:suppressLineNumbers w:val="0"/>
@@ -1066,11 +1068,12 @@
     </w:p>
     <w:p>
       <w:pPr>
-        <w:pStyle w:val="5"/>
-        <w:keepNext w:val="0"/>
-        <w:keepLines w:val="0"/>
-        <w:widowControl/>
-        <w:numPr>
+        <w:pStyle w:val="6"/>
+        <w:keepNext w:val="0"/>
+        <w:keepLines w:val="0"/>
+        <w:widowControl/>
+        <w:numPr>
+          <w:ilvl w:val="0"/>
           <w:numId w:val="0"/>
         </w:numPr>
         <w:suppressLineNumbers w:val="0"/>
@@ -1098,11 +1101,12 @@
     </w:p>
     <w:p>
       <w:pPr>
-        <w:pStyle w:val="5"/>
-        <w:keepNext w:val="0"/>
-        <w:keepLines w:val="0"/>
-        <w:widowControl/>
-        <w:numPr>
+        <w:pStyle w:val="6"/>
+        <w:keepNext w:val="0"/>
+        <w:keepLines w:val="0"/>
+        <w:widowControl/>
+        <w:numPr>
+          <w:ilvl w:val="0"/>
           <w:numId w:val="0"/>
         </w:numPr>
         <w:suppressLineNumbers w:val="0"/>
@@ -1130,11 +1134,12 @@
     </w:p>
     <w:p>
       <w:pPr>
-        <w:pStyle w:val="5"/>
-        <w:keepNext w:val="0"/>
-        <w:keepLines w:val="0"/>
-        <w:widowControl/>
-        <w:numPr>
+        <w:pStyle w:val="6"/>
+        <w:keepNext w:val="0"/>
+        <w:keepLines w:val="0"/>
+        <w:widowControl/>
+        <w:numPr>
+          <w:ilvl w:val="0"/>
           <w:numId w:val="0"/>
         </w:numPr>
         <w:suppressLineNumbers w:val="0"/>
@@ -1162,7 +1167,7 @@
     </w:p>
     <w:p>
       <w:pPr>
-        <w:pStyle w:val="5"/>
+        <w:pStyle w:val="6"/>
         <w:keepNext w:val="0"/>
         <w:keepLines w:val="0"/>
         <w:widowControl/>
@@ -1195,7 +1200,7 @@
     </w:p>
     <w:p>
       <w:pPr>
-        <w:pStyle w:val="5"/>
+        <w:pStyle w:val="6"/>
         <w:keepNext w:val="0"/>
         <w:keepLines w:val="0"/>
         <w:widowControl/>
@@ -1228,7 +1233,7 @@
     </w:p>
     <w:p>
       <w:pPr>
-        <w:pStyle w:val="5"/>
+        <w:pStyle w:val="6"/>
         <w:keepNext w:val="0"/>
         <w:keepLines w:val="0"/>
         <w:widowControl/>
@@ -1261,7 +1266,7 @@
     </w:p>
     <w:p>
       <w:pPr>
-        <w:pStyle w:val="5"/>
+        <w:pStyle w:val="6"/>
         <w:keepNext w:val="0"/>
         <w:keepLines w:val="0"/>
         <w:widowControl/>
@@ -1294,11 +1299,12 @@
     </w:p>
     <w:p>
       <w:pPr>
-        <w:pStyle w:val="5"/>
-        <w:keepNext w:val="0"/>
-        <w:keepLines w:val="0"/>
-        <w:widowControl/>
-        <w:numPr>
+        <w:pStyle w:val="6"/>
+        <w:keepNext w:val="0"/>
+        <w:keepLines w:val="0"/>
+        <w:widowControl/>
+        <w:numPr>
+          <w:ilvl w:val="0"/>
           <w:numId w:val="0"/>
         </w:numPr>
         <w:suppressLineNumbers w:val="0"/>
@@ -1326,7 +1332,7 @@
     </w:p>
     <w:p>
       <w:pPr>
-        <w:pStyle w:val="5"/>
+        <w:pStyle w:val="6"/>
         <w:keepNext w:val="0"/>
         <w:keepLines w:val="0"/>
         <w:widowControl/>
@@ -1359,7 +1365,7 @@
     </w:p>
     <w:p>
       <w:pPr>
-        <w:pStyle w:val="5"/>
+        <w:pStyle w:val="6"/>
         <w:keepNext w:val="0"/>
         <w:keepLines w:val="0"/>
         <w:widowControl/>
@@ -1392,11 +1398,12 @@
     </w:p>
     <w:p>
       <w:pPr>
-        <w:pStyle w:val="5"/>
-        <w:keepNext w:val="0"/>
-        <w:keepLines w:val="0"/>
-        <w:widowControl/>
-        <w:numPr>
+        <w:pStyle w:val="6"/>
+        <w:keepNext w:val="0"/>
+        <w:keepLines w:val="0"/>
+        <w:widowControl/>
+        <w:numPr>
+          <w:ilvl w:val="0"/>
           <w:numId w:val="0"/>
         </w:numPr>
         <w:suppressLineNumbers w:val="0"/>
@@ -1424,7 +1431,7 @@
     </w:p>
     <w:p>
       <w:pPr>
-        <w:pStyle w:val="5"/>
+        <w:pStyle w:val="6"/>
         <w:keepNext w:val="0"/>
         <w:keepLines w:val="0"/>
         <w:widowControl/>
@@ -1457,7 +1464,7 @@
     </w:p>
     <w:p>
       <w:pPr>
-        <w:pStyle w:val="5"/>
+        <w:pStyle w:val="6"/>
         <w:keepNext w:val="0"/>
         <w:keepLines w:val="0"/>
         <w:widowControl/>
@@ -1490,7 +1497,7 @@
     </w:p>
     <w:p>
       <w:pPr>
-        <w:pStyle w:val="5"/>
+        <w:pStyle w:val="6"/>
         <w:keepNext w:val="0"/>
         <w:keepLines w:val="0"/>
         <w:widowControl/>
@@ -1523,7 +1530,7 @@
     </w:p>
     <w:p>
       <w:pPr>
-        <w:pStyle w:val="5"/>
+        <w:pStyle w:val="6"/>
         <w:keepNext w:val="0"/>
         <w:keepLines w:val="0"/>
         <w:widowControl/>
@@ -1556,7 +1563,7 @@
     </w:p>
     <w:p>
       <w:pPr>
-        <w:pStyle w:val="5"/>
+        <w:pStyle w:val="6"/>
         <w:keepNext w:val="0"/>
         <w:keepLines w:val="0"/>
         <w:widowControl/>
@@ -1589,7 +1596,7 @@
     </w:p>
     <w:p>
       <w:pPr>
-        <w:pStyle w:val="5"/>
+        <w:pStyle w:val="6"/>
         <w:keepNext w:val="0"/>
         <w:keepLines w:val="0"/>
         <w:widowControl/>
@@ -1622,7 +1629,7 @@
     </w:p>
     <w:p>
       <w:pPr>
-        <w:pStyle w:val="5"/>
+        <w:pStyle w:val="6"/>
         <w:keepNext w:val="0"/>
         <w:keepLines w:val="0"/>
         <w:widowControl/>
@@ -1655,7 +1662,7 @@
     </w:p>
     <w:p>
       <w:pPr>
-        <w:pStyle w:val="5"/>
+        <w:pStyle w:val="6"/>
         <w:keepNext w:val="0"/>
         <w:keepLines w:val="0"/>
         <w:widowControl/>
@@ -1688,7 +1695,7 @@
     </w:p>
     <w:p>
       <w:pPr>
-        <w:pStyle w:val="5"/>
+        <w:pStyle w:val="6"/>
         <w:keepNext w:val="0"/>
         <w:keepLines w:val="0"/>
         <w:widowControl/>
@@ -1721,7 +1728,7 @@
     </w:p>
     <w:p>
       <w:pPr>
-        <w:pStyle w:val="5"/>
+        <w:pStyle w:val="6"/>
         <w:keepNext w:val="0"/>
         <w:keepLines w:val="0"/>
         <w:widowControl/>
@@ -1747,7 +1754,7 @@
     </w:p>
     <w:p>
       <w:pPr>
-        <w:pStyle w:val="5"/>
+        <w:pStyle w:val="6"/>
         <w:keepNext w:val="0"/>
         <w:keepLines w:val="0"/>
         <w:widowControl/>
@@ -1773,7 +1780,7 @@
     </w:p>
     <w:p>
       <w:pPr>
-        <w:pStyle w:val="5"/>
+        <w:pStyle w:val="6"/>
         <w:keepNext w:val="0"/>
         <w:keepLines w:val="0"/>
         <w:widowControl/>
@@ -1796,7 +1803,7 @@
     </w:p>
     <w:p>
       <w:pPr>
-        <w:pStyle w:val="5"/>
+        <w:pStyle w:val="6"/>
         <w:keepNext w:val="0"/>
         <w:keepLines w:val="0"/>
         <w:widowControl/>
@@ -1819,11 +1826,12 @@
     </w:p>
     <w:p>
       <w:pPr>
-        <w:pStyle w:val="5"/>
-        <w:keepNext w:val="0"/>
-        <w:keepLines w:val="0"/>
-        <w:widowControl/>
-        <w:numPr>
+        <w:pStyle w:val="6"/>
+        <w:keepNext w:val="0"/>
+        <w:keepLines w:val="0"/>
+        <w:widowControl/>
+        <w:numPr>
+          <w:ilvl w:val="0"/>
           <w:numId w:val="0"/>
         </w:numPr>
         <w:suppressLineNumbers w:val="0"/>
@@ -1861,7 +1869,7 @@
     </w:p>
     <w:p>
       <w:pPr>
-        <w:pStyle w:val="5"/>
+        <w:pStyle w:val="6"/>
         <w:keepNext w:val="0"/>
         <w:keepLines w:val="0"/>
         <w:widowControl/>
@@ -1888,7 +1896,7 @@
     </w:p>
     <w:p>
       <w:pPr>
-        <w:pStyle w:val="5"/>
+        <w:pStyle w:val="6"/>
         <w:keepNext w:val="0"/>
         <w:keepLines w:val="0"/>
         <w:widowControl/>
@@ -1915,7 +1923,7 @@
     </w:p>
     <w:p>
       <w:pPr>
-        <w:pStyle w:val="5"/>
+        <w:pStyle w:val="6"/>
         <w:keepNext w:val="0"/>
         <w:keepLines w:val="0"/>
         <w:widowControl/>
@@ -1942,11 +1950,12 @@
     </w:p>
     <w:p>
       <w:pPr>
-        <w:pStyle w:val="5"/>
-        <w:keepNext w:val="0"/>
-        <w:keepLines w:val="0"/>
-        <w:widowControl/>
-        <w:numPr>
+        <w:pStyle w:val="6"/>
+        <w:keepNext w:val="0"/>
+        <w:keepLines w:val="0"/>
+        <w:widowControl/>
+        <w:numPr>
+          <w:ilvl w:val="0"/>
           <w:numId w:val="0"/>
         </w:numPr>
         <w:suppressLineNumbers w:val="0"/>
@@ -1961,11 +1970,12 @@
     </w:p>
     <w:p>
       <w:pPr>
-        <w:pStyle w:val="5"/>
-        <w:keepNext w:val="0"/>
-        <w:keepLines w:val="0"/>
-        <w:widowControl/>
-        <w:numPr>
+        <w:pStyle w:val="6"/>
+        <w:keepNext w:val="0"/>
+        <w:keepLines w:val="0"/>
+        <w:widowControl/>
+        <w:numPr>
+          <w:ilvl w:val="0"/>
           <w:numId w:val="0"/>
         </w:numPr>
         <w:suppressLineNumbers w:val="0"/>
@@ -1987,7 +1997,7 @@
     </w:p>
     <w:p>
       <w:pPr>
-        <w:pStyle w:val="5"/>
+        <w:pStyle w:val="6"/>
         <w:keepNext w:val="0"/>
         <w:keepLines w:val="0"/>
         <w:widowControl/>
@@ -2014,7 +2024,7 @@
     </w:p>
     <w:p>
       <w:pPr>
-        <w:pStyle w:val="5"/>
+        <w:pStyle w:val="6"/>
         <w:keepNext w:val="0"/>
         <w:keepLines w:val="0"/>
         <w:widowControl/>
@@ -2041,7 +2051,7 @@
     </w:p>
     <w:p>
       <w:pPr>
-        <w:pStyle w:val="5"/>
+        <w:pStyle w:val="6"/>
         <w:keepNext w:val="0"/>
         <w:keepLines w:val="0"/>
         <w:widowControl/>
@@ -2068,7 +2078,7 @@
     </w:p>
     <w:p>
       <w:pPr>
-        <w:pStyle w:val="5"/>
+        <w:pStyle w:val="6"/>
         <w:keepNext w:val="0"/>
         <w:keepLines w:val="0"/>
         <w:widowControl/>
@@ -2095,7 +2105,408 @@
     </w:p>
     <w:p>
       <w:pPr>
-        <w:pStyle w:val="5"/>
+        <w:pStyle w:val="6"/>
+        <w:keepNext w:val="0"/>
+        <w:keepLines w:val="0"/>
+        <w:widowControl/>
+        <w:numPr>
+          <w:ilvl w:val="0"/>
+          <w:numId w:val="2"/>
+        </w:numPr>
+        <w:suppressLineNumbers w:val="0"/>
+        <w:spacing w:before="0" w:beforeAutospacing="1" w:after="0" w:afterAutospacing="1"/>
+        <w:ind w:left="0" w:leftChars="0" w:right="0" w:rightChars="0" w:firstLine="0" w:firstLineChars="0"/>
+        <w:jc w:val="both"/>
+        <w:rPr>
+          <w:rFonts w:hint="default"/>
+          <w:lang w:val="en-US"/>
+        </w:rPr>
+      </w:pPr>
+      <w:r>
+        <w:rPr>
+          <w:rFonts w:hint="default"/>
+          <w:lang w:val="en-US"/>
+        </w:rPr>
+        <w:t>Recovery Point Objective is the maximum amount of time since that last data recovery.</w:t>
+      </w:r>
+    </w:p>
+    <w:p>
+      <w:pPr>
+        <w:pStyle w:val="6"/>
+        <w:keepNext w:val="0"/>
+        <w:keepLines w:val="0"/>
+        <w:widowControl/>
+        <w:numPr>
+          <w:ilvl w:val="0"/>
+          <w:numId w:val="2"/>
+        </w:numPr>
+        <w:suppressLineNumbers w:val="0"/>
+        <w:spacing w:before="0" w:beforeAutospacing="1" w:after="0" w:afterAutospacing="1"/>
+        <w:ind w:left="0" w:leftChars="0" w:right="0" w:rightChars="0" w:firstLine="0" w:firstLineChars="0"/>
+        <w:jc w:val="both"/>
+        <w:rPr>
+          <w:rFonts w:hint="default"/>
+          <w:lang w:val="en-US"/>
+        </w:rPr>
+      </w:pPr>
+      <w:r>
+        <w:rPr>
+          <w:rFonts w:hint="default"/>
+          <w:lang w:val="en-US"/>
+        </w:rPr>
+        <w:t>ALB - Application Load Balancer and note that S3 is a storage bucket.</w:t>
+      </w:r>
+    </w:p>
+    <w:p>
+      <w:pPr>
+        <w:pStyle w:val="6"/>
+        <w:keepNext w:val="0"/>
+        <w:keepLines w:val="0"/>
+        <w:widowControl/>
+        <w:numPr>
+          <w:ilvl w:val="0"/>
+          <w:numId w:val="2"/>
+        </w:numPr>
+        <w:suppressLineNumbers w:val="0"/>
+        <w:spacing w:before="0" w:beforeAutospacing="1" w:after="0" w:afterAutospacing="1"/>
+        <w:ind w:left="0" w:leftChars="0" w:right="0" w:rightChars="0" w:firstLine="0" w:firstLineChars="0"/>
+        <w:jc w:val="both"/>
+        <w:rPr>
+          <w:rFonts w:hint="default"/>
+          <w:lang w:val="en-US"/>
+        </w:rPr>
+      </w:pPr>
+      <w:r>
+        <w:rPr>
+          <w:rFonts w:hint="default"/>
+          <w:lang w:val="en-US"/>
+        </w:rPr>
+        <w:t>AWS has APIs that can be run in postman to test it out.</w:t>
+      </w:r>
+    </w:p>
+    <w:p>
+      <w:pPr>
+        <w:pStyle w:val="6"/>
+        <w:keepNext w:val="0"/>
+        <w:keepLines w:val="0"/>
+        <w:widowControl/>
+        <w:numPr>
+          <w:ilvl w:val="0"/>
+          <w:numId w:val="2"/>
+        </w:numPr>
+        <w:suppressLineNumbers w:val="0"/>
+        <w:spacing w:before="0" w:beforeAutospacing="1" w:after="0" w:afterAutospacing="1"/>
+        <w:ind w:left="0" w:leftChars="0" w:right="0" w:rightChars="0" w:firstLine="0" w:firstLineChars="0"/>
+        <w:jc w:val="both"/>
+        <w:rPr>
+          <w:rFonts w:hint="default"/>
+          <w:lang w:val="en-US"/>
+        </w:rPr>
+      </w:pPr>
+      <w:r>
+        <w:rPr>
+          <w:rFonts w:hint="default"/>
+          <w:lang w:val="en-US"/>
+        </w:rPr>
+        <w:t>AWS Account ID is 12 digits.</w:t>
+      </w:r>
+    </w:p>
+    <w:p>
+      <w:pPr>
+        <w:pStyle w:val="6"/>
+        <w:keepNext w:val="0"/>
+        <w:keepLines w:val="0"/>
+        <w:widowControl/>
+        <w:numPr>
+          <w:ilvl w:val="0"/>
+          <w:numId w:val="2"/>
+        </w:numPr>
+        <w:suppressLineNumbers w:val="0"/>
+        <w:spacing w:before="0" w:beforeAutospacing="1" w:after="0" w:afterAutospacing="1"/>
+        <w:ind w:left="0" w:leftChars="0" w:right="0" w:rightChars="0" w:firstLine="0" w:firstLineChars="0"/>
+        <w:jc w:val="both"/>
+        <w:rPr>
+          <w:rFonts w:hint="default"/>
+          <w:lang w:val="en-US"/>
+        </w:rPr>
+      </w:pPr>
+      <w:r>
+        <w:rPr>
+          <w:rFonts w:hint="default"/>
+          <w:lang w:val="en-US"/>
+        </w:rPr>
+        <w:t>PowerShell can be used to create S3 buckets and push those buckets to the AWS Console.</w:t>
+      </w:r>
+    </w:p>
+    <w:p>
+      <w:pPr>
+        <w:pStyle w:val="6"/>
+        <w:keepNext w:val="0"/>
+        <w:keepLines w:val="0"/>
+        <w:widowControl/>
+        <w:numPr>
+          <w:ilvl w:val="0"/>
+          <w:numId w:val="2"/>
+        </w:numPr>
+        <w:suppressLineNumbers w:val="0"/>
+        <w:spacing w:before="0" w:beforeAutospacing="1" w:after="0" w:afterAutospacing="1"/>
+        <w:ind w:left="0" w:leftChars="0" w:right="0" w:rightChars="0" w:firstLine="0" w:firstLineChars="0"/>
+        <w:jc w:val="both"/>
+        <w:rPr>
+          <w:rFonts w:hint="default"/>
+          <w:lang w:val="en-US"/>
+        </w:rPr>
+      </w:pPr>
+      <w:r>
+        <w:rPr>
+          <w:rFonts w:hint="default"/>
+          <w:lang w:val="en-US"/>
+        </w:rPr>
+        <w:t>Amazon Resource Name(ARN) are unique identifiers for all AWS resources.</w:t>
+      </w:r>
+    </w:p>
+    <w:p>
+      <w:pPr>
+        <w:pStyle w:val="6"/>
+        <w:keepNext w:val="0"/>
+        <w:keepLines w:val="0"/>
+        <w:widowControl/>
+        <w:numPr>
+          <w:numId w:val="0"/>
+        </w:numPr>
+        <w:suppressLineNumbers w:val="0"/>
+        <w:spacing w:before="0" w:beforeAutospacing="1" w:after="0" w:afterAutospacing="1"/>
+        <w:ind w:leftChars="0" w:right="0" w:rightChars="0"/>
+        <w:jc w:val="both"/>
+        <w:rPr>
+          <w:rFonts w:hint="default"/>
+          <w:lang w:val="en-US"/>
+        </w:rPr>
+      </w:pPr>
+      <w:r>
+        <w:rPr>
+          <w:rFonts w:hint="default"/>
+          <w:lang w:val="en-US"/>
+        </w:rPr>
+        <w:t>Eg  arn:aws:::my-bucket.A use case is getting a colleague to look at that specific resource using an ARN.</w:t>
+      </w:r>
+    </w:p>
+    <w:p>
+      <w:pPr>
+        <w:pStyle w:val="6"/>
+        <w:keepNext w:val="0"/>
+        <w:keepLines w:val="0"/>
+        <w:widowControl/>
+        <w:numPr>
+          <w:ilvl w:val="0"/>
+          <w:numId w:val="2"/>
+        </w:numPr>
+        <w:suppressLineNumbers w:val="0"/>
+        <w:spacing w:before="0" w:beforeAutospacing="1" w:after="0" w:afterAutospacing="1"/>
+        <w:ind w:left="0" w:leftChars="0" w:right="0" w:rightChars="0" w:firstLine="0" w:firstLineChars="0"/>
+        <w:jc w:val="both"/>
+        <w:rPr>
+          <w:rFonts w:hint="default"/>
+          <w:lang w:val="en-US"/>
+        </w:rPr>
+      </w:pPr>
+      <w:r>
+        <w:rPr>
+          <w:rFonts w:hint="default"/>
+          <w:lang w:val="en-US"/>
+        </w:rPr>
+        <w:t>Note that ec2,s3 and iam are all separate services.</w:t>
+      </w:r>
+    </w:p>
+    <w:p>
+      <w:pPr>
+        <w:pStyle w:val="6"/>
+        <w:keepNext w:val="0"/>
+        <w:keepLines w:val="0"/>
+        <w:widowControl/>
+        <w:numPr>
+          <w:ilvl w:val="0"/>
+          <w:numId w:val="2"/>
+        </w:numPr>
+        <w:suppressLineNumbers w:val="0"/>
+        <w:spacing w:before="0" w:beforeAutospacing="1" w:after="0" w:afterAutospacing="1"/>
+        <w:ind w:left="0" w:leftChars="0" w:right="0" w:rightChars="0" w:firstLine="0" w:firstLineChars="0"/>
+        <w:jc w:val="both"/>
+        <w:rPr>
+          <w:rFonts w:hint="default"/>
+          <w:lang w:val="en-US"/>
+        </w:rPr>
+      </w:pPr>
+      <w:r>
+        <w:rPr>
+          <w:rFonts w:hint="default"/>
+          <w:lang w:val="en-US"/>
+        </w:rPr>
+        <w:t>Shell,Terminal,Console are all the same thing and egs are bash,Powershell and Zsh.</w:t>
+      </w:r>
+    </w:p>
+    <w:p>
+      <w:pPr>
+        <w:pStyle w:val="6"/>
+        <w:keepNext w:val="0"/>
+        <w:keepLines w:val="0"/>
+        <w:widowControl/>
+        <w:numPr>
+          <w:ilvl w:val="0"/>
+          <w:numId w:val="2"/>
+        </w:numPr>
+        <w:suppressLineNumbers w:val="0"/>
+        <w:spacing w:before="0" w:beforeAutospacing="1" w:after="0" w:afterAutospacing="1"/>
+        <w:ind w:left="0" w:leftChars="0" w:right="0" w:rightChars="0" w:firstLine="0" w:firstLineChars="0"/>
+        <w:jc w:val="both"/>
+        <w:rPr>
+          <w:rFonts w:hint="default"/>
+          <w:lang w:val="en-US"/>
+        </w:rPr>
+      </w:pPr>
+      <w:r>
+        <w:rPr>
+          <w:rFonts w:hint="default"/>
+          <w:lang w:val="en-US"/>
+        </w:rPr>
+        <w:t>Software Development Kit is a collection of software tools in one package.</w:t>
+      </w:r>
+    </w:p>
+    <w:p>
+      <w:pPr>
+        <w:pStyle w:val="6"/>
+        <w:keepNext w:val="0"/>
+        <w:keepLines w:val="0"/>
+        <w:widowControl/>
+        <w:numPr>
+          <w:ilvl w:val="0"/>
+          <w:numId w:val="2"/>
+        </w:numPr>
+        <w:suppressLineNumbers w:val="0"/>
+        <w:spacing w:before="0" w:beforeAutospacing="1" w:after="0" w:afterAutospacing="1"/>
+        <w:ind w:left="0" w:leftChars="0" w:right="0" w:rightChars="0" w:firstLine="0" w:firstLineChars="0"/>
+        <w:jc w:val="both"/>
+        <w:rPr>
+          <w:rFonts w:hint="default"/>
+          <w:lang w:val="en-US"/>
+        </w:rPr>
+      </w:pPr>
+      <w:r>
+        <w:rPr>
+          <w:rFonts w:hint="default"/>
+          <w:lang w:val="en-US"/>
+        </w:rPr>
+        <w:t>AWS SDK is available in a lot of languages and is most used to create,delete and interact with AWS resources.</w:t>
+      </w:r>
+    </w:p>
+    <w:p>
+      <w:pPr>
+        <w:pStyle w:val="6"/>
+        <w:keepNext w:val="0"/>
+        <w:keepLines w:val="0"/>
+        <w:widowControl/>
+        <w:suppressLineNumbers w:val="0"/>
+      </w:pPr>
+      <w:r>
+        <w:t xml:space="preserve">GitPod is a </w:t>
+      </w:r>
+      <w:r>
+        <w:rPr>
+          <w:rStyle w:val="7"/>
+        </w:rPr>
+        <w:t>cloud-based development environment</w:t>
+      </w:r>
+      <w:r>
+        <w:t xml:space="preserve"> that lets you write, run, and debug code directly from your browser — without installing anything on your computer.</w:t>
+      </w:r>
+    </w:p>
+    <w:p>
+      <w:pPr>
+        <w:pStyle w:val="6"/>
+        <w:keepNext w:val="0"/>
+        <w:keepLines w:val="0"/>
+        <w:widowControl/>
+        <w:suppressLineNumbers w:val="0"/>
+      </w:pPr>
+      <w:r>
+        <w:t xml:space="preserve">Think of it like </w:t>
+      </w:r>
+      <w:r>
+        <w:rPr>
+          <w:rStyle w:val="7"/>
+        </w:rPr>
+        <w:t>VS Code or JetBrains running in the cloud</w:t>
+      </w:r>
+      <w:r>
+        <w:t xml:space="preserve">, connected to a full Linux workspace, where you can code from </w:t>
+      </w:r>
+      <w:r>
+        <w:rPr>
+          <w:rStyle w:val="5"/>
+        </w:rPr>
+        <w:t>any</w:t>
+      </w:r>
+      <w:r>
+        <w:t xml:space="preserve"> device and start working instantly.</w:t>
+      </w:r>
+    </w:p>
+    <w:p>
+      <w:pPr>
+        <w:pStyle w:val="6"/>
+        <w:keepNext w:val="0"/>
+        <w:keepLines w:val="0"/>
+        <w:widowControl/>
+        <w:numPr>
+          <w:ilvl w:val="0"/>
+          <w:numId w:val="2"/>
+        </w:numPr>
+        <w:suppressLineNumbers w:val="0"/>
+        <w:spacing w:before="0" w:beforeAutospacing="1" w:after="0" w:afterAutospacing="1"/>
+        <w:ind w:left="0" w:leftChars="0" w:right="0" w:rightChars="0" w:firstLine="0" w:firstLineChars="0"/>
+        <w:jc w:val="both"/>
+        <w:rPr>
+          <w:rFonts w:hint="default"/>
+          <w:lang w:val="en-US"/>
+        </w:rPr>
+      </w:pPr>
+      <w:r>
+        <w:rPr>
+          <w:rFonts w:hint="default"/>
+          <w:lang w:val="en-US"/>
+        </w:rPr>
+        <w:t>AWS CloudShell is a browser-based shell built into the AWS Management Console.</w:t>
+      </w:r>
+    </w:p>
+    <w:p>
+      <w:pPr>
+        <w:pStyle w:val="6"/>
+        <w:keepNext w:val="0"/>
+        <w:keepLines w:val="0"/>
+        <w:widowControl/>
+        <w:numPr>
+          <w:ilvl w:val="0"/>
+          <w:numId w:val="2"/>
+        </w:numPr>
+        <w:suppressLineNumbers w:val="0"/>
+        <w:spacing w:before="0" w:beforeAutospacing="1" w:after="0" w:afterAutospacing="1"/>
+        <w:ind w:left="0" w:leftChars="0" w:right="0" w:rightChars="0" w:firstLine="0" w:firstLineChars="0"/>
+        <w:jc w:val="both"/>
+        <w:rPr>
+          <w:rFonts w:hint="default"/>
+          <w:lang w:val="en-US"/>
+        </w:rPr>
+      </w:pPr>
+      <w:r>
+        <w:rPr>
+          <w:rFonts w:hint="default"/>
+          <w:lang w:val="en-US"/>
+        </w:rPr>
+        <w:t>IaC is Infrastructure as Code which is a blueprint that allows to share,version or inventory a cloud infrastrure.Eg is AWS Cloud Formation that allows to wtite IaC as code which is either JSON or YAML files.</w:t>
+      </w:r>
+    </w:p>
+    <w:p>
+      <w:pPr>
+        <w:pStyle w:val="6"/>
         <w:keepNext w:val="0"/>
         <w:keepLines w:val="0"/>
         <w:widowControl/>
@@ -2479,7 +2890,17 @@
       </w:tblCellMar>
     </w:tblPr>
   </w:style>
-  <w:style w:type="paragraph" w:styleId="5">
+  <w:style w:type="character" w:styleId="5">
+    <w:name w:val="Emphasis"/>
+    <w:basedOn w:val="3"/>
+    <w:qFormat/>
+    <w:uiPriority w:val="0"/>
+    <w:rPr>
+      <w:i/>
+      <w:iCs/>
+    </w:rPr>
+  </w:style>
+  <w:style w:type="paragraph" w:styleId="6">
     <w:name w:val="Normal (Web)"/>
     <w:qFormat/>
     <w:uiPriority w:val="0"/>
@@ -2494,6 +2915,16 @@
       <w:sz w:val="24"/>
       <w:szCs w:val="24"/>
       <w:lang w:val="en-US" w:eastAsia="zh-CN" w:bidi="ar"/>
+    </w:rPr>
+  </w:style>
+  <w:style w:type="character" w:styleId="7">
+    <w:name w:val="Strong"/>
+    <w:basedOn w:val="3"/>
+    <w:qFormat/>
+    <w:uiPriority w:val="0"/>
+    <w:rPr>
+      <w:b/>
+      <w:bCs/>
     </w:rPr>
   </w:style>
 </w:styles>

--- a/AWS-Videootes.docx
+++ b/AWS-Videootes.docx
@@ -2523,6 +2523,329 @@
           <w:lang w:val="en-US"/>
         </w:rPr>
       </w:pPr>
+      <w:r>
+        <w:rPr>
+          <w:rFonts w:hint="default"/>
+          <w:lang w:val="en-US"/>
+        </w:rPr>
+        <w:t>Access Key is a secret and key required to have access to AWS resources when interacting with the AWS API Outside the AWS Management Console.Typically,it is the AWS Credentials.Do’t commit these to an online platform.These are stored in the ~/.aws/credentials files</w:t>
+      </w:r>
+    </w:p>
+    <w:p>
+      <w:pPr>
+        <w:pStyle w:val="6"/>
+        <w:keepNext w:val="0"/>
+        <w:keepLines w:val="0"/>
+        <w:widowControl/>
+        <w:numPr>
+          <w:ilvl w:val="0"/>
+          <w:numId w:val="2"/>
+        </w:numPr>
+        <w:suppressLineNumbers w:val="0"/>
+        <w:spacing w:before="0" w:beforeAutospacing="1" w:after="0" w:afterAutospacing="1"/>
+        <w:ind w:left="0" w:leftChars="0" w:right="0" w:rightChars="0" w:firstLine="0" w:firstLineChars="0"/>
+        <w:jc w:val="both"/>
+        <w:rPr>
+          <w:rFonts w:hint="default"/>
+          <w:lang w:val="en-US"/>
+        </w:rPr>
+      </w:pPr>
+      <w:r>
+        <w:rPr>
+          <w:rFonts w:hint="default"/>
+          <w:lang w:val="en-US"/>
+        </w:rPr>
+        <w:t>AWS Shared Responsibility Model is a cloud security framework that defines security obligations of the customer and that of the Cloud Service Provider.</w:t>
+      </w:r>
+      <w:r>
+        <w:rPr>
+          <w:rFonts w:hint="default"/>
+          <w:lang w:val="en-US"/>
+        </w:rPr>
+        <w:drawing>
+          <wp:inline distT="0" distB="0" distL="114300" distR="114300">
+            <wp:extent cx="5266690" cy="2945765"/>
+            <wp:effectExtent l="0" t="0" r="10160" b="6985"/>
+            <wp:docPr id="4" name="Picture 4" descr="What"/>
+            <wp:cNvGraphicFramePr>
+              <a:graphicFrameLocks xmlns:a="http://schemas.openxmlformats.org/drawingml/2006/main" noChangeAspect="1"/>
+            </wp:cNvGraphicFramePr>
+            <a:graphic xmlns:a="http://schemas.openxmlformats.org/drawingml/2006/main">
+              <a:graphicData uri="http://schemas.openxmlformats.org/drawingml/2006/picture">
+                <pic:pic xmlns:pic="http://schemas.openxmlformats.org/drawingml/2006/picture">
+                  <pic:nvPicPr>
+                    <pic:cNvPr id="4" name="Picture 4" descr="What"/>
+                    <pic:cNvPicPr>
+                      <a:picLocks noChangeAspect="1"/>
+                    </pic:cNvPicPr>
+                  </pic:nvPicPr>
+                  <pic:blipFill>
+                    <a:blip r:embed="rId5"/>
+                    <a:stretch>
+                      <a:fillRect/>
+                    </a:stretch>
+                  </pic:blipFill>
+                  <pic:spPr>
+                    <a:xfrm>
+                      <a:off x="0" y="0"/>
+                      <a:ext cx="5266690" cy="2945765"/>
+                    </a:xfrm>
+                    <a:prstGeom prst="rect">
+                      <a:avLst/>
+                    </a:prstGeom>
+                  </pic:spPr>
+                </pic:pic>
+              </a:graphicData>
+            </a:graphic>
+          </wp:inline>
+        </w:drawing>
+      </w:r>
+      <w:r>
+        <w:rPr>
+          <w:rFonts w:hint="default"/>
+          <w:lang w:val="en-US"/>
+        </w:rPr>
+        <w:drawing>
+          <wp:inline distT="0" distB="0" distL="114300" distR="114300">
+            <wp:extent cx="5266690" cy="2409190"/>
+            <wp:effectExtent l="0" t="0" r="10160" b="10160"/>
+            <wp:docPr id="3" name="Picture 3" descr="Whats"/>
+            <wp:cNvGraphicFramePr>
+              <a:graphicFrameLocks xmlns:a="http://schemas.openxmlformats.org/drawingml/2006/main" noChangeAspect="1"/>
+            </wp:cNvGraphicFramePr>
+            <a:graphic xmlns:a="http://schemas.openxmlformats.org/drawingml/2006/main">
+              <a:graphicData uri="http://schemas.openxmlformats.org/drawingml/2006/picture">
+                <pic:pic xmlns:pic="http://schemas.openxmlformats.org/drawingml/2006/picture">
+                  <pic:nvPicPr>
+                    <pic:cNvPr id="3" name="Picture 3" descr="Whats"/>
+                    <pic:cNvPicPr>
+                      <a:picLocks noChangeAspect="1"/>
+                    </pic:cNvPicPr>
+                  </pic:nvPicPr>
+                  <pic:blipFill>
+                    <a:blip r:embed="rId6"/>
+                    <a:stretch>
+                      <a:fillRect/>
+                    </a:stretch>
+                  </pic:blipFill>
+                  <pic:spPr>
+                    <a:xfrm>
+                      <a:off x="0" y="0"/>
+                      <a:ext cx="5266690" cy="2409190"/>
+                    </a:xfrm>
+                    <a:prstGeom prst="rect">
+                      <a:avLst/>
+                    </a:prstGeom>
+                  </pic:spPr>
+                </pic:pic>
+              </a:graphicData>
+            </a:graphic>
+          </wp:inline>
+        </w:drawing>
+      </w:r>
+      <w:r>
+        <w:rPr>
+          <w:rFonts w:hint="default"/>
+          <w:lang w:val="en-US"/>
+        </w:rPr>
+        <w:drawing>
+          <wp:inline distT="0" distB="0" distL="114300" distR="114300">
+            <wp:extent cx="5262880" cy="2779395"/>
+            <wp:effectExtent l="0" t="0" r="13970" b="1905"/>
+            <wp:docPr id="2" name="Picture 2" descr="Wha"/>
+            <wp:cNvGraphicFramePr>
+              <a:graphicFrameLocks xmlns:a="http://schemas.openxmlformats.org/drawingml/2006/main" noChangeAspect="1"/>
+            </wp:cNvGraphicFramePr>
+            <a:graphic xmlns:a="http://schemas.openxmlformats.org/drawingml/2006/main">
+              <a:graphicData uri="http://schemas.openxmlformats.org/drawingml/2006/picture">
+                <pic:pic xmlns:pic="http://schemas.openxmlformats.org/drawingml/2006/picture">
+                  <pic:nvPicPr>
+                    <pic:cNvPr id="2" name="Picture 2" descr="Wha"/>
+                    <pic:cNvPicPr>
+                      <a:picLocks noChangeAspect="1"/>
+                    </pic:cNvPicPr>
+                  </pic:nvPicPr>
+                  <pic:blipFill>
+                    <a:blip r:embed="rId7"/>
+                    <a:stretch>
+                      <a:fillRect/>
+                    </a:stretch>
+                  </pic:blipFill>
+                  <pic:spPr>
+                    <a:xfrm>
+                      <a:off x="0" y="0"/>
+                      <a:ext cx="5262880" cy="2779395"/>
+                    </a:xfrm>
+                    <a:prstGeom prst="rect">
+                      <a:avLst/>
+                    </a:prstGeom>
+                  </pic:spPr>
+                </pic:pic>
+              </a:graphicData>
+            </a:graphic>
+          </wp:inline>
+        </w:drawing>
+      </w:r>
+    </w:p>
+    <w:p>
+      <w:pPr>
+        <w:pStyle w:val="6"/>
+        <w:keepNext w:val="0"/>
+        <w:keepLines w:val="0"/>
+        <w:widowControl/>
+        <w:numPr>
+          <w:ilvl w:val="0"/>
+          <w:numId w:val="2"/>
+        </w:numPr>
+        <w:suppressLineNumbers w:val="0"/>
+        <w:spacing w:before="0" w:beforeAutospacing="1" w:after="0" w:afterAutospacing="1"/>
+        <w:ind w:left="0" w:leftChars="0" w:right="0" w:rightChars="0" w:firstLine="0" w:firstLineChars="0"/>
+        <w:jc w:val="both"/>
+        <w:rPr>
+          <w:rFonts w:hint="default"/>
+          <w:lang w:val="en-US"/>
+        </w:rPr>
+      </w:pPr>
+      <w:r>
+        <w:rPr>
+          <w:rFonts w:hint="default"/>
+          <w:lang w:val="en-US"/>
+        </w:rPr>
+        <w:t>The In and Of Video Is Usually Asked  In  The Exam.Where In the cloud is the responsibility of the customer and Of the Cloud is the responsibility of the CSP.</w:t>
+      </w:r>
+    </w:p>
+    <w:p>
+      <w:pPr>
+        <w:pStyle w:val="6"/>
+        <w:keepNext w:val="0"/>
+        <w:keepLines w:val="0"/>
+        <w:widowControl/>
+        <w:numPr>
+          <w:ilvl w:val="0"/>
+          <w:numId w:val="2"/>
+        </w:numPr>
+        <w:suppressLineNumbers w:val="0"/>
+        <w:spacing w:before="0" w:beforeAutospacing="1" w:after="0" w:afterAutospacing="1"/>
+        <w:ind w:left="0" w:leftChars="0" w:right="0" w:rightChars="0" w:firstLine="0" w:firstLineChars="0"/>
+        <w:jc w:val="both"/>
+        <w:rPr>
+          <w:rFonts w:hint="default"/>
+          <w:lang w:val="en-US"/>
+        </w:rPr>
+      </w:pPr>
+      <w:r>
+        <w:rPr>
+          <w:rFonts w:hint="default"/>
+          <w:lang w:val="en-US"/>
+        </w:rPr>
+        <w:t>Ms Word is SaaS.</w:t>
+      </w:r>
+    </w:p>
+    <w:p>
+      <w:pPr>
+        <w:pStyle w:val="6"/>
+        <w:keepNext w:val="0"/>
+        <w:keepLines w:val="0"/>
+        <w:widowControl/>
+        <w:numPr>
+          <w:ilvl w:val="0"/>
+          <w:numId w:val="2"/>
+        </w:numPr>
+        <w:suppressLineNumbers w:val="0"/>
+        <w:spacing w:before="0" w:beforeAutospacing="1" w:after="0" w:afterAutospacing="1"/>
+        <w:ind w:left="0" w:leftChars="0" w:right="0" w:rightChars="0" w:firstLine="0" w:firstLineChars="0"/>
+        <w:jc w:val="both"/>
+        <w:rPr>
+          <w:rFonts w:hint="default"/>
+          <w:lang w:val="en-US"/>
+        </w:rPr>
+      </w:pPr>
+      <w:r>
+        <w:rPr>
+          <w:rFonts w:hint="default"/>
+          <w:lang w:val="en-US"/>
+        </w:rPr>
+        <w:t>Customer is responsible for data and configuration of access controls that resides in AWS.</w:t>
+      </w:r>
+    </w:p>
+    <w:p>
+      <w:pPr>
+        <w:pStyle w:val="6"/>
+        <w:keepNext w:val="0"/>
+        <w:keepLines w:val="0"/>
+        <w:widowControl/>
+        <w:numPr>
+          <w:ilvl w:val="0"/>
+          <w:numId w:val="2"/>
+        </w:numPr>
+        <w:suppressLineNumbers w:val="0"/>
+        <w:spacing w:before="0" w:beforeAutospacing="1" w:after="0" w:afterAutospacing="1"/>
+        <w:ind w:left="0" w:leftChars="0" w:right="0" w:rightChars="0" w:firstLine="0" w:firstLineChars="0"/>
+        <w:jc w:val="both"/>
+        <w:rPr>
+          <w:rFonts w:hint="default"/>
+          <w:lang w:val="en-US"/>
+        </w:rPr>
+      </w:pPr>
+      <w:r>
+        <w:rPr>
+          <w:rFonts w:hint="default"/>
+          <w:lang w:val="en-US"/>
+        </w:rPr>
+        <w:t>Computing Services</w:t>
+      </w:r>
+    </w:p>
+    <w:p>
+      <w:pPr>
+        <w:pStyle w:val="6"/>
+        <w:keepNext w:val="0"/>
+        <w:keepLines w:val="0"/>
+        <w:widowControl/>
+        <w:numPr>
+          <w:numId w:val="0"/>
+        </w:numPr>
+        <w:suppressLineNumbers w:val="0"/>
+        <w:spacing w:before="0" w:beforeAutospacing="1" w:after="0" w:afterAutospacing="1"/>
+        <w:ind w:leftChars="0" w:right="0" w:rightChars="0"/>
+        <w:jc w:val="both"/>
+        <w:rPr>
+          <w:rFonts w:hint="default"/>
+          <w:lang w:val="en-US"/>
+        </w:rPr>
+      </w:pPr>
+      <w:r>
+        <w:rPr>
+          <w:rFonts w:hint="default"/>
+          <w:lang w:val="en-US"/>
+        </w:rPr>
+        <w:t>- Elastic Compute Cloud(EC2) allows one to launch Virtual Machines.A virtual machine is an emultion of a physical computer using software.</w:t>
+      </w:r>
+    </w:p>
+    <w:p>
+      <w:pPr>
+        <w:pStyle w:val="6"/>
+        <w:keepNext w:val="0"/>
+        <w:keepLines w:val="0"/>
+        <w:widowControl/>
+        <w:numPr>
+          <w:numId w:val="0"/>
+        </w:numPr>
+        <w:suppressLineNumbers w:val="0"/>
+        <w:spacing w:before="0" w:beforeAutospacing="1" w:after="0" w:afterAutospacing="1"/>
+        <w:ind w:leftChars="0" w:right="0" w:rightChars="0"/>
+        <w:jc w:val="both"/>
+        <w:rPr>
+          <w:rFonts w:hint="default"/>
+          <w:lang w:val="en-US"/>
+        </w:rPr>
+      </w:pPr>
+      <w:r>
+        <w:rPr>
+          <w:rFonts w:hint="default"/>
+          <w:lang w:val="en-US"/>
+        </w:rPr>
+        <w:t>-</w:t>
+      </w:r>
       <w:bookmarkStart w:id="0" w:name="_GoBack"/>
       <w:bookmarkEnd w:id="0"/>
     </w:p>

--- a/AWS-Videootes.docx
+++ b/AWS-Videootes.docx
@@ -2694,114 +2694,6 @@
         <w:keepLines w:val="0"/>
         <w:widowControl/>
         <w:numPr>
-          <w:ilvl w:val="0"/>
-          <w:numId w:val="2"/>
-        </w:numPr>
-        <w:suppressLineNumbers w:val="0"/>
-        <w:spacing w:before="0" w:beforeAutospacing="1" w:after="0" w:afterAutospacing="1"/>
-        <w:ind w:left="0" w:leftChars="0" w:right="0" w:rightChars="0" w:firstLine="0" w:firstLineChars="0"/>
-        <w:jc w:val="both"/>
-        <w:rPr>
-          <w:rFonts w:hint="default"/>
-          <w:lang w:val="en-US"/>
-        </w:rPr>
-      </w:pPr>
-      <w:r>
-        <w:rPr>
-          <w:rFonts w:hint="default"/>
-          <w:lang w:val="en-US"/>
-        </w:rPr>
-        <w:t>The In and Of Video Is Usually Asked  In  The Exam.Where In the cloud is the responsibility of the customer and Of the Cloud is the responsibility of the CSP.</w:t>
-      </w:r>
-    </w:p>
-    <w:p>
-      <w:pPr>
-        <w:pStyle w:val="6"/>
-        <w:keepNext w:val="0"/>
-        <w:keepLines w:val="0"/>
-        <w:widowControl/>
-        <w:numPr>
-          <w:ilvl w:val="0"/>
-          <w:numId w:val="2"/>
-        </w:numPr>
-        <w:suppressLineNumbers w:val="0"/>
-        <w:spacing w:before="0" w:beforeAutospacing="1" w:after="0" w:afterAutospacing="1"/>
-        <w:ind w:left="0" w:leftChars="0" w:right="0" w:rightChars="0" w:firstLine="0" w:firstLineChars="0"/>
-        <w:jc w:val="both"/>
-        <w:rPr>
-          <w:rFonts w:hint="default"/>
-          <w:lang w:val="en-US"/>
-        </w:rPr>
-      </w:pPr>
-      <w:r>
-        <w:rPr>
-          <w:rFonts w:hint="default"/>
-          <w:lang w:val="en-US"/>
-        </w:rPr>
-        <w:t>Ms Word is SaaS.</w:t>
-      </w:r>
-    </w:p>
-    <w:p>
-      <w:pPr>
-        <w:pStyle w:val="6"/>
-        <w:keepNext w:val="0"/>
-        <w:keepLines w:val="0"/>
-        <w:widowControl/>
-        <w:numPr>
-          <w:ilvl w:val="0"/>
-          <w:numId w:val="2"/>
-        </w:numPr>
-        <w:suppressLineNumbers w:val="0"/>
-        <w:spacing w:before="0" w:beforeAutospacing="1" w:after="0" w:afterAutospacing="1"/>
-        <w:ind w:left="0" w:leftChars="0" w:right="0" w:rightChars="0" w:firstLine="0" w:firstLineChars="0"/>
-        <w:jc w:val="both"/>
-        <w:rPr>
-          <w:rFonts w:hint="default"/>
-          <w:lang w:val="en-US"/>
-        </w:rPr>
-      </w:pPr>
-      <w:r>
-        <w:rPr>
-          <w:rFonts w:hint="default"/>
-          <w:lang w:val="en-US"/>
-        </w:rPr>
-        <w:t>Customer is responsible for data and configuration of access controls that resides in AWS.</w:t>
-      </w:r>
-    </w:p>
-    <w:p>
-      <w:pPr>
-        <w:pStyle w:val="6"/>
-        <w:keepNext w:val="0"/>
-        <w:keepLines w:val="0"/>
-        <w:widowControl/>
-        <w:numPr>
-          <w:ilvl w:val="0"/>
-          <w:numId w:val="2"/>
-        </w:numPr>
-        <w:suppressLineNumbers w:val="0"/>
-        <w:spacing w:before="0" w:beforeAutospacing="1" w:after="0" w:afterAutospacing="1"/>
-        <w:ind w:left="0" w:leftChars="0" w:right="0" w:rightChars="0" w:firstLine="0" w:firstLineChars="0"/>
-        <w:jc w:val="both"/>
-        <w:rPr>
-          <w:rFonts w:hint="default"/>
-          <w:lang w:val="en-US"/>
-        </w:rPr>
-      </w:pPr>
-      <w:r>
-        <w:rPr>
-          <w:rFonts w:hint="default"/>
-          <w:lang w:val="en-US"/>
-        </w:rPr>
-        <w:t>Computing Services</w:t>
-      </w:r>
-    </w:p>
-    <w:p>
-      <w:pPr>
-        <w:pStyle w:val="6"/>
-        <w:keepNext w:val="0"/>
-        <w:keepLines w:val="0"/>
-        <w:widowControl/>
-        <w:numPr>
           <w:numId w:val="0"/>
         </w:numPr>
         <w:suppressLineNumbers w:val="0"/>
@@ -2818,36 +2710,206 @@
           <w:rFonts w:hint="default"/>
           <w:lang w:val="en-US"/>
         </w:rPr>
-        <w:t>- Elastic Compute Cloud(EC2) allows one to launch Virtual Machines.A virtual machine is an emultion of a physical computer using software.</w:t>
-      </w:r>
-    </w:p>
-    <w:p>
-      <w:pPr>
-        <w:pStyle w:val="6"/>
-        <w:keepNext w:val="0"/>
-        <w:keepLines w:val="0"/>
-        <w:widowControl/>
-        <w:numPr>
-          <w:numId w:val="0"/>
-        </w:numPr>
-        <w:suppressLineNumbers w:val="0"/>
-        <w:spacing w:before="0" w:beforeAutospacing="1" w:after="0" w:afterAutospacing="1"/>
-        <w:ind w:leftChars="0" w:right="0" w:rightChars="0"/>
-        <w:jc w:val="both"/>
-        <w:rPr>
-          <w:rFonts w:hint="default"/>
-          <w:lang w:val="en-US"/>
-        </w:rPr>
-      </w:pPr>
-      <w:r>
-        <w:rPr>
-          <w:rFonts w:hint="default"/>
-          <w:lang w:val="en-US"/>
-        </w:rPr>
-        <w:t>-</w:t>
+        <w:drawing>
+          <wp:inline distT="0" distB="0" distL="114300" distR="114300">
+            <wp:extent cx="5266690" cy="2955290"/>
+            <wp:effectExtent l="0" t="0" r="10160" b="16510"/>
+            <wp:docPr id="6" name="Picture 6" descr="WhatsA"/>
+            <wp:cNvGraphicFramePr>
+              <a:graphicFrameLocks xmlns:a="http://schemas.openxmlformats.org/drawingml/2006/main" noChangeAspect="1"/>
+            </wp:cNvGraphicFramePr>
+            <a:graphic xmlns:a="http://schemas.openxmlformats.org/drawingml/2006/main">
+              <a:graphicData uri="http://schemas.openxmlformats.org/drawingml/2006/picture">
+                <pic:pic xmlns:pic="http://schemas.openxmlformats.org/drawingml/2006/picture">
+                  <pic:nvPicPr>
+                    <pic:cNvPr id="6" name="Picture 6" descr="WhatsA"/>
+                    <pic:cNvPicPr>
+                      <a:picLocks noChangeAspect="1"/>
+                    </pic:cNvPicPr>
+                  </pic:nvPicPr>
+                  <pic:blipFill>
+                    <a:blip r:embed="rId8"/>
+                    <a:stretch>
+                      <a:fillRect/>
+                    </a:stretch>
+                  </pic:blipFill>
+                  <pic:spPr>
+                    <a:xfrm>
+                      <a:off x="0" y="0"/>
+                      <a:ext cx="5266690" cy="2955290"/>
+                    </a:xfrm>
+                    <a:prstGeom prst="rect">
+                      <a:avLst/>
+                    </a:prstGeom>
+                  </pic:spPr>
+                </pic:pic>
+              </a:graphicData>
+            </a:graphic>
+          </wp:inline>
+        </w:drawing>
       </w:r>
       <w:bookmarkStart w:id="0" w:name="_GoBack"/>
       <w:bookmarkEnd w:id="0"/>
+    </w:p>
+    <w:p>
+      <w:pPr>
+        <w:pStyle w:val="6"/>
+        <w:keepNext w:val="0"/>
+        <w:keepLines w:val="0"/>
+        <w:widowControl/>
+        <w:numPr>
+          <w:ilvl w:val="0"/>
+          <w:numId w:val="2"/>
+        </w:numPr>
+        <w:suppressLineNumbers w:val="0"/>
+        <w:spacing w:before="0" w:beforeAutospacing="1" w:after="0" w:afterAutospacing="1"/>
+        <w:ind w:left="0" w:leftChars="0" w:right="0" w:rightChars="0" w:firstLine="0" w:firstLineChars="0"/>
+        <w:jc w:val="both"/>
+        <w:rPr>
+          <w:rFonts w:hint="default"/>
+          <w:lang w:val="en-US"/>
+        </w:rPr>
+      </w:pPr>
+      <w:r>
+        <w:rPr>
+          <w:rFonts w:hint="default"/>
+          <w:lang w:val="en-US"/>
+        </w:rPr>
+        <w:t>The In and Of Video Is Usually Asked  In  The Exam.Where In the cloud is the responsibility of the customer and Of the Cloud is the responsibility of the CSP.</w:t>
+      </w:r>
+    </w:p>
+    <w:p>
+      <w:pPr>
+        <w:pStyle w:val="6"/>
+        <w:keepNext w:val="0"/>
+        <w:keepLines w:val="0"/>
+        <w:widowControl/>
+        <w:numPr>
+          <w:ilvl w:val="0"/>
+          <w:numId w:val="2"/>
+        </w:numPr>
+        <w:suppressLineNumbers w:val="0"/>
+        <w:spacing w:before="0" w:beforeAutospacing="1" w:after="0" w:afterAutospacing="1"/>
+        <w:ind w:left="0" w:leftChars="0" w:right="0" w:rightChars="0" w:firstLine="0" w:firstLineChars="0"/>
+        <w:jc w:val="both"/>
+        <w:rPr>
+          <w:rFonts w:hint="default"/>
+          <w:lang w:val="en-US"/>
+        </w:rPr>
+      </w:pPr>
+      <w:r>
+        <w:rPr>
+          <w:rFonts w:hint="default"/>
+          <w:lang w:val="en-US"/>
+        </w:rPr>
+        <w:t>Ms Word is SaaS.</w:t>
+      </w:r>
+    </w:p>
+    <w:p>
+      <w:pPr>
+        <w:pStyle w:val="6"/>
+        <w:keepNext w:val="0"/>
+        <w:keepLines w:val="0"/>
+        <w:widowControl/>
+        <w:numPr>
+          <w:ilvl w:val="0"/>
+          <w:numId w:val="2"/>
+        </w:numPr>
+        <w:suppressLineNumbers w:val="0"/>
+        <w:spacing w:before="0" w:beforeAutospacing="1" w:after="0" w:afterAutospacing="1"/>
+        <w:ind w:left="0" w:leftChars="0" w:right="0" w:rightChars="0" w:firstLine="0" w:firstLineChars="0"/>
+        <w:jc w:val="both"/>
+        <w:rPr>
+          <w:rFonts w:hint="default"/>
+          <w:lang w:val="en-US"/>
+        </w:rPr>
+      </w:pPr>
+      <w:r>
+        <w:rPr>
+          <w:rFonts w:hint="default"/>
+          <w:lang w:val="en-US"/>
+        </w:rPr>
+        <w:t>Customer is responsible for data and configuration of access controls that resides in AWS.</w:t>
+      </w:r>
+    </w:p>
+    <w:p>
+      <w:pPr>
+        <w:pStyle w:val="6"/>
+        <w:keepNext w:val="0"/>
+        <w:keepLines w:val="0"/>
+        <w:widowControl/>
+        <w:numPr>
+          <w:ilvl w:val="0"/>
+          <w:numId w:val="2"/>
+        </w:numPr>
+        <w:suppressLineNumbers w:val="0"/>
+        <w:spacing w:before="0" w:beforeAutospacing="1" w:after="0" w:afterAutospacing="1"/>
+        <w:ind w:left="0" w:leftChars="0" w:right="0" w:rightChars="0" w:firstLine="0" w:firstLineChars="0"/>
+        <w:jc w:val="both"/>
+        <w:rPr>
+          <w:rFonts w:hint="default"/>
+          <w:lang w:val="en-US"/>
+        </w:rPr>
+      </w:pPr>
+      <w:r>
+        <w:rPr>
+          <w:rFonts w:hint="default"/>
+          <w:lang w:val="en-US"/>
+        </w:rPr>
+        <w:t>Computing Services</w:t>
+      </w:r>
+    </w:p>
+    <w:p>
+      <w:pPr>
+        <w:pStyle w:val="6"/>
+        <w:keepNext w:val="0"/>
+        <w:keepLines w:val="0"/>
+        <w:widowControl/>
+        <w:numPr>
+          <w:numId w:val="0"/>
+        </w:numPr>
+        <w:suppressLineNumbers w:val="0"/>
+        <w:spacing w:before="0" w:beforeAutospacing="1" w:after="0" w:afterAutospacing="1"/>
+        <w:ind w:leftChars="0" w:right="0" w:rightChars="0"/>
+        <w:jc w:val="both"/>
+        <w:rPr>
+          <w:rFonts w:hint="default"/>
+          <w:lang w:val="en-US"/>
+        </w:rPr>
+      </w:pPr>
+      <w:r>
+        <w:rPr>
+          <w:rFonts w:hint="default"/>
+          <w:lang w:val="en-US"/>
+        </w:rPr>
+        <w:t>- Elastic Compute Cloud(EC2) allows one to launch Virtual Machines.A virtual machine is an emultion of a physical computer using software.</w:t>
+      </w:r>
+    </w:p>
+    <w:p>
+      <w:pPr>
+        <w:pStyle w:val="6"/>
+        <w:keepNext w:val="0"/>
+        <w:keepLines w:val="0"/>
+        <w:widowControl/>
+        <w:numPr>
+          <w:numId w:val="0"/>
+        </w:numPr>
+        <w:suppressLineNumbers w:val="0"/>
+        <w:spacing w:before="0" w:beforeAutospacing="1" w:after="0" w:afterAutospacing="1"/>
+        <w:ind w:leftChars="0" w:right="0" w:rightChars="0"/>
+        <w:jc w:val="both"/>
+        <w:rPr>
+          <w:rFonts w:hint="default"/>
+          <w:lang w:val="en-US"/>
+        </w:rPr>
+      </w:pPr>
+      <w:r>
+        <w:rPr>
+          <w:rFonts w:hint="default"/>
+          <w:lang w:val="en-US"/>
+        </w:rPr>
+        <w:t>-</w:t>
+      </w:r>
     </w:p>
     <w:p>
       <w:pPr>

--- a/AWS-Videootes.docx
+++ b/AWS-Videootes.docx
@@ -2748,176 +2748,238 @@
           </wp:inline>
         </w:drawing>
       </w:r>
+    </w:p>
+    <w:p>
+      <w:pPr>
+        <w:pStyle w:val="6"/>
+        <w:keepNext w:val="0"/>
+        <w:keepLines w:val="0"/>
+        <w:widowControl/>
+        <w:numPr>
+          <w:ilvl w:val="0"/>
+          <w:numId w:val="2"/>
+        </w:numPr>
+        <w:suppressLineNumbers w:val="0"/>
+        <w:spacing w:before="0" w:beforeAutospacing="1" w:after="0" w:afterAutospacing="1"/>
+        <w:ind w:left="0" w:leftChars="0" w:right="0" w:rightChars="0" w:firstLine="0" w:firstLineChars="0"/>
+        <w:jc w:val="both"/>
+        <w:rPr>
+          <w:rFonts w:hint="default"/>
+          <w:lang w:val="en-US"/>
+        </w:rPr>
+      </w:pPr>
+      <w:r>
+        <w:rPr>
+          <w:rFonts w:hint="default"/>
+          <w:lang w:val="en-US"/>
+        </w:rPr>
+        <w:t>The In and Of Video Is Usually Asked  In  The Exam.Where In the cloud is the responsibility of the customer and Of the Cloud is the responsibility of the CSP.</w:t>
+      </w:r>
+    </w:p>
+    <w:p>
+      <w:pPr>
+        <w:pStyle w:val="6"/>
+        <w:keepNext w:val="0"/>
+        <w:keepLines w:val="0"/>
+        <w:widowControl/>
+        <w:numPr>
+          <w:ilvl w:val="0"/>
+          <w:numId w:val="2"/>
+        </w:numPr>
+        <w:suppressLineNumbers w:val="0"/>
+        <w:spacing w:before="0" w:beforeAutospacing="1" w:after="0" w:afterAutospacing="1"/>
+        <w:ind w:left="0" w:leftChars="0" w:right="0" w:rightChars="0" w:firstLine="0" w:firstLineChars="0"/>
+        <w:jc w:val="both"/>
+        <w:rPr>
+          <w:rFonts w:hint="default"/>
+          <w:lang w:val="en-US"/>
+        </w:rPr>
+      </w:pPr>
+      <w:r>
+        <w:rPr>
+          <w:rFonts w:hint="default"/>
+          <w:lang w:val="en-US"/>
+        </w:rPr>
+        <w:t>Ms Word is SaaS.</w:t>
+      </w:r>
+    </w:p>
+    <w:p>
+      <w:pPr>
+        <w:pStyle w:val="6"/>
+        <w:keepNext w:val="0"/>
+        <w:keepLines w:val="0"/>
+        <w:widowControl/>
+        <w:numPr>
+          <w:ilvl w:val="0"/>
+          <w:numId w:val="2"/>
+        </w:numPr>
+        <w:suppressLineNumbers w:val="0"/>
+        <w:spacing w:before="0" w:beforeAutospacing="1" w:after="0" w:afterAutospacing="1"/>
+        <w:ind w:left="0" w:leftChars="0" w:right="0" w:rightChars="0" w:firstLine="0" w:firstLineChars="0"/>
+        <w:jc w:val="both"/>
+        <w:rPr>
+          <w:rFonts w:hint="default"/>
+          <w:lang w:val="en-US"/>
+        </w:rPr>
+      </w:pPr>
+      <w:r>
+        <w:rPr>
+          <w:rFonts w:hint="default"/>
+          <w:lang w:val="en-US"/>
+        </w:rPr>
+        <w:t>Customer is responsible for data and configuration of access controls that resides in AWS.</w:t>
+      </w:r>
+    </w:p>
+    <w:p>
+      <w:pPr>
+        <w:pStyle w:val="6"/>
+        <w:keepNext w:val="0"/>
+        <w:keepLines w:val="0"/>
+        <w:widowControl/>
+        <w:numPr>
+          <w:ilvl w:val="0"/>
+          <w:numId w:val="2"/>
+        </w:numPr>
+        <w:suppressLineNumbers w:val="0"/>
+        <w:spacing w:before="0" w:beforeAutospacing="1" w:after="0" w:afterAutospacing="1"/>
+        <w:ind w:left="0" w:leftChars="0" w:right="0" w:rightChars="0" w:firstLine="0" w:firstLineChars="0"/>
+        <w:jc w:val="both"/>
+        <w:rPr>
+          <w:rFonts w:hint="default"/>
+          <w:lang w:val="en-US"/>
+        </w:rPr>
+      </w:pPr>
+      <w:r>
+        <w:rPr>
+          <w:rFonts w:hint="default"/>
+          <w:lang w:val="en-US"/>
+        </w:rPr>
+        <w:t>Computing Services</w:t>
+      </w:r>
+    </w:p>
+    <w:p>
+      <w:pPr>
+        <w:pStyle w:val="6"/>
+        <w:keepNext w:val="0"/>
+        <w:keepLines w:val="0"/>
+        <w:widowControl/>
+        <w:numPr>
+          <w:numId w:val="0"/>
+        </w:numPr>
+        <w:suppressLineNumbers w:val="0"/>
+        <w:spacing w:before="0" w:beforeAutospacing="1" w:after="0" w:afterAutospacing="1"/>
+        <w:ind w:leftChars="0" w:right="0" w:rightChars="0"/>
+        <w:jc w:val="both"/>
+        <w:rPr>
+          <w:rFonts w:hint="default"/>
+          <w:lang w:val="en-US"/>
+        </w:rPr>
+      </w:pPr>
+      <w:r>
+        <w:rPr>
+          <w:rFonts w:hint="default"/>
+          <w:lang w:val="en-US"/>
+        </w:rPr>
+        <w:t>- Elastic Compute Cloud(EC2) allows one to launch Virtual Machines.A virtual machine is an emultion of a physical computer using software.</w:t>
+      </w:r>
+    </w:p>
+    <w:p>
+      <w:pPr>
+        <w:pStyle w:val="6"/>
+        <w:keepNext w:val="0"/>
+        <w:keepLines w:val="0"/>
+        <w:widowControl/>
+        <w:numPr>
+          <w:numId w:val="0"/>
+        </w:numPr>
+        <w:suppressLineNumbers w:val="0"/>
+        <w:spacing w:before="0" w:beforeAutospacing="1" w:after="0" w:afterAutospacing="1"/>
+        <w:ind w:leftChars="0" w:right="0" w:rightChars="0"/>
+        <w:jc w:val="both"/>
+        <w:rPr>
+          <w:rFonts w:hint="default"/>
+          <w:lang w:val="en-US"/>
+        </w:rPr>
+      </w:pPr>
+      <w:r>
+        <w:rPr>
+          <w:rFonts w:hint="default"/>
+          <w:lang w:val="en-US"/>
+        </w:rPr>
+        <w:drawing>
+          <wp:inline distT="0" distB="0" distL="114300" distR="114300">
+            <wp:extent cx="5266690" cy="3013710"/>
+            <wp:effectExtent l="0" t="0" r="10160" b="15240"/>
+            <wp:docPr id="7" name="Picture 7" descr="WhatsApp"/>
+            <wp:cNvGraphicFramePr>
+              <a:graphicFrameLocks xmlns:a="http://schemas.openxmlformats.org/drawingml/2006/main" noChangeAspect="1"/>
+            </wp:cNvGraphicFramePr>
+            <a:graphic xmlns:a="http://schemas.openxmlformats.org/drawingml/2006/main">
+              <a:graphicData uri="http://schemas.openxmlformats.org/drawingml/2006/picture">
+                <pic:pic xmlns:pic="http://schemas.openxmlformats.org/drawingml/2006/picture">
+                  <pic:nvPicPr>
+                    <pic:cNvPr id="7" name="Picture 7" descr="WhatsApp"/>
+                    <pic:cNvPicPr>
+                      <a:picLocks noChangeAspect="1"/>
+                    </pic:cNvPicPr>
+                  </pic:nvPicPr>
+                  <pic:blipFill>
+                    <a:blip r:embed="rId9"/>
+                    <a:stretch>
+                      <a:fillRect/>
+                    </a:stretch>
+                  </pic:blipFill>
+                  <pic:spPr>
+                    <a:xfrm>
+                      <a:off x="0" y="0"/>
+                      <a:ext cx="5266690" cy="3013710"/>
+                    </a:xfrm>
+                    <a:prstGeom prst="rect">
+                      <a:avLst/>
+                    </a:prstGeom>
+                  </pic:spPr>
+                </pic:pic>
+              </a:graphicData>
+            </a:graphic>
+          </wp:inline>
+        </w:drawing>
+      </w:r>
+    </w:p>
+    <w:p>
+      <w:pPr>
+        <w:pStyle w:val="6"/>
+        <w:keepNext w:val="0"/>
+        <w:keepLines w:val="0"/>
+        <w:widowControl/>
+        <w:numPr>
+          <w:numId w:val="0"/>
+        </w:numPr>
+        <w:suppressLineNumbers w:val="0"/>
+        <w:spacing w:before="0" w:beforeAutospacing="1" w:after="0" w:afterAutospacing="1"/>
+        <w:ind w:leftChars="0" w:right="0" w:rightChars="0"/>
+        <w:jc w:val="both"/>
+        <w:rPr>
+          <w:rFonts w:hint="default"/>
+          <w:lang w:val="en-US"/>
+        </w:rPr>
+      </w:pPr>
+      <w:r>
+        <w:rPr>
+          <w:rFonts w:hint="default"/>
+          <w:lang w:val="en-US"/>
+        </w:rPr>
+        <w:t>-</w:t>
+      </w:r>
+    </w:p>
+    <w:p>
+      <w:pPr>
+        <w:rPr>
+          <w:rFonts w:hint="default"/>
+          <w:lang w:val="en-US"/>
+        </w:rPr>
+      </w:pPr>
       <w:bookmarkStart w:id="0" w:name="_GoBack"/>
       <w:bookmarkEnd w:id="0"/>
-    </w:p>
-    <w:p>
-      <w:pPr>
-        <w:pStyle w:val="6"/>
-        <w:keepNext w:val="0"/>
-        <w:keepLines w:val="0"/>
-        <w:widowControl/>
-        <w:numPr>
-          <w:ilvl w:val="0"/>
-          <w:numId w:val="2"/>
-        </w:numPr>
-        <w:suppressLineNumbers w:val="0"/>
-        <w:spacing w:before="0" w:beforeAutospacing="1" w:after="0" w:afterAutospacing="1"/>
-        <w:ind w:left="0" w:leftChars="0" w:right="0" w:rightChars="0" w:firstLine="0" w:firstLineChars="0"/>
-        <w:jc w:val="both"/>
-        <w:rPr>
-          <w:rFonts w:hint="default"/>
-          <w:lang w:val="en-US"/>
-        </w:rPr>
-      </w:pPr>
-      <w:r>
-        <w:rPr>
-          <w:rFonts w:hint="default"/>
-          <w:lang w:val="en-US"/>
-        </w:rPr>
-        <w:t>The In and Of Video Is Usually Asked  In  The Exam.Where In the cloud is the responsibility of the customer and Of the Cloud is the responsibility of the CSP.</w:t>
-      </w:r>
-    </w:p>
-    <w:p>
-      <w:pPr>
-        <w:pStyle w:val="6"/>
-        <w:keepNext w:val="0"/>
-        <w:keepLines w:val="0"/>
-        <w:widowControl/>
-        <w:numPr>
-          <w:ilvl w:val="0"/>
-          <w:numId w:val="2"/>
-        </w:numPr>
-        <w:suppressLineNumbers w:val="0"/>
-        <w:spacing w:before="0" w:beforeAutospacing="1" w:after="0" w:afterAutospacing="1"/>
-        <w:ind w:left="0" w:leftChars="0" w:right="0" w:rightChars="0" w:firstLine="0" w:firstLineChars="0"/>
-        <w:jc w:val="both"/>
-        <w:rPr>
-          <w:rFonts w:hint="default"/>
-          <w:lang w:val="en-US"/>
-        </w:rPr>
-      </w:pPr>
-      <w:r>
-        <w:rPr>
-          <w:rFonts w:hint="default"/>
-          <w:lang w:val="en-US"/>
-        </w:rPr>
-        <w:t>Ms Word is SaaS.</w:t>
-      </w:r>
-    </w:p>
-    <w:p>
-      <w:pPr>
-        <w:pStyle w:val="6"/>
-        <w:keepNext w:val="0"/>
-        <w:keepLines w:val="0"/>
-        <w:widowControl/>
-        <w:numPr>
-          <w:ilvl w:val="0"/>
-          <w:numId w:val="2"/>
-        </w:numPr>
-        <w:suppressLineNumbers w:val="0"/>
-        <w:spacing w:before="0" w:beforeAutospacing="1" w:after="0" w:afterAutospacing="1"/>
-        <w:ind w:left="0" w:leftChars="0" w:right="0" w:rightChars="0" w:firstLine="0" w:firstLineChars="0"/>
-        <w:jc w:val="both"/>
-        <w:rPr>
-          <w:rFonts w:hint="default"/>
-          <w:lang w:val="en-US"/>
-        </w:rPr>
-      </w:pPr>
-      <w:r>
-        <w:rPr>
-          <w:rFonts w:hint="default"/>
-          <w:lang w:val="en-US"/>
-        </w:rPr>
-        <w:t>Customer is responsible for data and configuration of access controls that resides in AWS.</w:t>
-      </w:r>
-    </w:p>
-    <w:p>
-      <w:pPr>
-        <w:pStyle w:val="6"/>
-        <w:keepNext w:val="0"/>
-        <w:keepLines w:val="0"/>
-        <w:widowControl/>
-        <w:numPr>
-          <w:ilvl w:val="0"/>
-          <w:numId w:val="2"/>
-        </w:numPr>
-        <w:suppressLineNumbers w:val="0"/>
-        <w:spacing w:before="0" w:beforeAutospacing="1" w:after="0" w:afterAutospacing="1"/>
-        <w:ind w:left="0" w:leftChars="0" w:right="0" w:rightChars="0" w:firstLine="0" w:firstLineChars="0"/>
-        <w:jc w:val="both"/>
-        <w:rPr>
-          <w:rFonts w:hint="default"/>
-          <w:lang w:val="en-US"/>
-        </w:rPr>
-      </w:pPr>
-      <w:r>
-        <w:rPr>
-          <w:rFonts w:hint="default"/>
-          <w:lang w:val="en-US"/>
-        </w:rPr>
-        <w:t>Computing Services</w:t>
-      </w:r>
-    </w:p>
-    <w:p>
-      <w:pPr>
-        <w:pStyle w:val="6"/>
-        <w:keepNext w:val="0"/>
-        <w:keepLines w:val="0"/>
-        <w:widowControl/>
-        <w:numPr>
-          <w:numId w:val="0"/>
-        </w:numPr>
-        <w:suppressLineNumbers w:val="0"/>
-        <w:spacing w:before="0" w:beforeAutospacing="1" w:after="0" w:afterAutospacing="1"/>
-        <w:ind w:leftChars="0" w:right="0" w:rightChars="0"/>
-        <w:jc w:val="both"/>
-        <w:rPr>
-          <w:rFonts w:hint="default"/>
-          <w:lang w:val="en-US"/>
-        </w:rPr>
-      </w:pPr>
-      <w:r>
-        <w:rPr>
-          <w:rFonts w:hint="default"/>
-          <w:lang w:val="en-US"/>
-        </w:rPr>
-        <w:t>- Elastic Compute Cloud(EC2) allows one to launch Virtual Machines.A virtual machine is an emultion of a physical computer using software.</w:t>
-      </w:r>
-    </w:p>
-    <w:p>
-      <w:pPr>
-        <w:pStyle w:val="6"/>
-        <w:keepNext w:val="0"/>
-        <w:keepLines w:val="0"/>
-        <w:widowControl/>
-        <w:numPr>
-          <w:numId w:val="0"/>
-        </w:numPr>
-        <w:suppressLineNumbers w:val="0"/>
-        <w:spacing w:before="0" w:beforeAutospacing="1" w:after="0" w:afterAutospacing="1"/>
-        <w:ind w:leftChars="0" w:right="0" w:rightChars="0"/>
-        <w:jc w:val="both"/>
-        <w:rPr>
-          <w:rFonts w:hint="default"/>
-          <w:lang w:val="en-US"/>
-        </w:rPr>
-      </w:pPr>
-      <w:r>
-        <w:rPr>
-          <w:rFonts w:hint="default"/>
-          <w:lang w:val="en-US"/>
-        </w:rPr>
-        <w:t>-</w:t>
-      </w:r>
-    </w:p>
-    <w:p>
-      <w:pPr>
-        <w:rPr>
-          <w:rFonts w:hint="default"/>
-          <w:lang w:val="en-US"/>
-        </w:rPr>
-      </w:pPr>
     </w:p>
     <w:sectPr>
       <w:pgSz w:w="11906" w:h="16838"/>

--- a/AWS-Videootes.docx
+++ b/AWS-Videootes.docx
@@ -2272,6 +2272,7 @@
         <w:keepLines w:val="0"/>
         <w:widowControl/>
         <w:numPr>
+          <w:ilvl w:val="0"/>
           <w:numId w:val="0"/>
         </w:numPr>
         <w:suppressLineNumbers w:val="0"/>
@@ -2694,6 +2695,7 @@
         <w:keepLines w:val="0"/>
         <w:widowControl/>
         <w:numPr>
+          <w:ilvl w:val="0"/>
           <w:numId w:val="0"/>
         </w:numPr>
         <w:suppressLineNumbers w:val="0"/>
@@ -2864,6 +2866,7 @@
         <w:keepLines w:val="0"/>
         <w:widowControl/>
         <w:numPr>
+          <w:ilvl w:val="0"/>
           <w:numId w:val="0"/>
         </w:numPr>
         <w:suppressLineNumbers w:val="0"/>
@@ -2890,6 +2893,7 @@
         <w:keepLines w:val="0"/>
         <w:widowControl/>
         <w:numPr>
+          <w:ilvl w:val="0"/>
           <w:numId w:val="0"/>
         </w:numPr>
         <w:suppressLineNumbers w:val="0"/>
@@ -2952,6 +2956,33 @@
         <w:keepLines w:val="0"/>
         <w:widowControl/>
         <w:numPr>
+          <w:ilvl w:val="0"/>
+          <w:numId w:val="2"/>
+        </w:numPr>
+        <w:suppressLineNumbers w:val="0"/>
+        <w:spacing w:before="0" w:beforeAutospacing="1" w:after="0" w:afterAutospacing="1"/>
+        <w:ind w:left="0" w:leftChars="0" w:right="0" w:rightChars="0" w:firstLine="0" w:firstLineChars="0"/>
+        <w:jc w:val="both"/>
+        <w:rPr>
+          <w:rFonts w:hint="default"/>
+          <w:lang w:val="en-US"/>
+        </w:rPr>
+      </w:pPr>
+      <w:r>
+        <w:rPr>
+          <w:rFonts w:hint="default"/>
+          <w:lang w:val="en-US"/>
+        </w:rPr>
+        <w:t>Types of Storage Services</w:t>
+      </w:r>
+    </w:p>
+    <w:p>
+      <w:pPr>
+        <w:pStyle w:val="6"/>
+        <w:keepNext w:val="0"/>
+        <w:keepLines w:val="0"/>
+        <w:widowControl/>
+        <w:numPr>
           <w:numId w:val="0"/>
         </w:numPr>
         <w:suppressLineNumbers w:val="0"/>
@@ -2968,18 +2999,171 @@
           <w:rFonts w:hint="default"/>
           <w:lang w:val="en-US"/>
         </w:rPr>
-        <w:t>-</w:t>
-      </w:r>
-    </w:p>
-    <w:p>
-      <w:pPr>
-        <w:rPr>
-          <w:rFonts w:hint="default"/>
-          <w:lang w:val="en-US"/>
-        </w:rPr>
-      </w:pPr>
+        <w:t>- Elastic Block Store  = Data is split ito even blocks.It supports only a single write operation.</w:t>
+      </w:r>
+    </w:p>
+    <w:p>
+      <w:pPr>
+        <w:pStyle w:val="6"/>
+        <w:keepNext w:val="0"/>
+        <w:keepLines w:val="0"/>
+        <w:widowControl/>
+        <w:numPr>
+          <w:numId w:val="0"/>
+        </w:numPr>
+        <w:suppressLineNumbers w:val="0"/>
+        <w:spacing w:before="0" w:beforeAutospacing="1" w:after="0" w:afterAutospacing="1"/>
+        <w:ind w:leftChars="0" w:right="0" w:rightChars="0"/>
+        <w:jc w:val="both"/>
+        <w:rPr>
+          <w:rFonts w:hint="default"/>
+          <w:lang w:val="en-US"/>
+        </w:rPr>
+      </w:pPr>
+      <w:r>
+        <w:rPr>
+          <w:rFonts w:hint="default"/>
+          <w:lang w:val="en-US"/>
+        </w:rPr>
+        <w:t>-AWS Elastic File Storage - Files are stored with data and metadata.This supports multiple reads and writing of the locks in a file.</w:t>
+      </w:r>
+    </w:p>
+    <w:p>
+      <w:pPr>
+        <w:pStyle w:val="6"/>
+        <w:keepNext w:val="0"/>
+        <w:keepLines w:val="0"/>
+        <w:widowControl/>
+        <w:numPr>
+          <w:numId w:val="0"/>
+        </w:numPr>
+        <w:suppressLineNumbers w:val="0"/>
+        <w:spacing w:before="0" w:beforeAutospacing="1" w:after="0" w:afterAutospacing="1"/>
+        <w:ind w:leftChars="0" w:right="0" w:rightChars="0"/>
+        <w:jc w:val="both"/>
+        <w:rPr>
+          <w:rFonts w:hint="default"/>
+          <w:lang w:val="en-US"/>
+        </w:rPr>
+      </w:pPr>
+      <w:r>
+        <w:rPr>
+          <w:rFonts w:hint="default"/>
+          <w:lang w:val="en-US"/>
+        </w:rPr>
+        <w:t>- Amazon Simple Storage Service(s3) - Object is stored with data,metadata and Unique ID.This supports multiple reads and writes.</w:t>
+      </w:r>
+    </w:p>
+    <w:p>
+      <w:pPr>
+        <w:pStyle w:val="6"/>
+        <w:keepNext w:val="0"/>
+        <w:keepLines w:val="0"/>
+        <w:widowControl/>
+        <w:numPr>
+          <w:ilvl w:val="0"/>
+          <w:numId w:val="2"/>
+        </w:numPr>
+        <w:suppressLineNumbers w:val="0"/>
+        <w:spacing w:before="0" w:beforeAutospacing="1" w:after="0" w:afterAutospacing="1"/>
+        <w:ind w:left="0" w:leftChars="0" w:right="0" w:rightChars="0" w:firstLine="0" w:firstLineChars="0"/>
+        <w:jc w:val="both"/>
+        <w:rPr>
+          <w:rFonts w:hint="default"/>
+          <w:lang w:val="en-US"/>
+        </w:rPr>
+      </w:pPr>
+      <w:r>
+        <w:rPr>
+          <w:rFonts w:hint="default"/>
+          <w:lang w:val="en-US"/>
+        </w:rPr>
+        <w:t>Object storage is a data storage in the form of objects.S3 gives unlimited storage.</w:t>
+      </w:r>
+    </w:p>
+    <w:p>
+      <w:pPr>
+        <w:pStyle w:val="6"/>
+        <w:keepNext w:val="0"/>
+        <w:keepLines w:val="0"/>
+        <w:widowControl/>
+        <w:numPr>
+          <w:ilvl w:val="0"/>
+          <w:numId w:val="2"/>
+        </w:numPr>
+        <w:suppressLineNumbers w:val="0"/>
+        <w:spacing w:before="0" w:beforeAutospacing="1" w:after="0" w:afterAutospacing="1"/>
+        <w:ind w:left="0" w:leftChars="0" w:right="0" w:rightChars="0" w:firstLine="0" w:firstLineChars="0"/>
+        <w:jc w:val="both"/>
+        <w:rPr>
+          <w:rFonts w:hint="default"/>
+          <w:lang w:val="en-US"/>
+        </w:rPr>
+      </w:pPr>
+      <w:r>
+        <w:rPr>
+          <w:rFonts w:hint="default"/>
+          <w:lang w:val="en-US"/>
+        </w:rPr>
+        <w:t>S3 Object is an object that contains the data and metadata(additional data about a file)whereas an s3 bucket holds objects.Note that bucket names are a universal hence each name must be very unique.</w:t>
+      </w:r>
+    </w:p>
+    <w:p>
+      <w:pPr>
+        <w:pStyle w:val="6"/>
+        <w:keepNext w:val="0"/>
+        <w:keepLines w:val="0"/>
+        <w:widowControl/>
+        <w:numPr>
+          <w:ilvl w:val="0"/>
+          <w:numId w:val="2"/>
+        </w:numPr>
+        <w:suppressLineNumbers w:val="0"/>
+        <w:spacing w:before="0" w:beforeAutospacing="1" w:after="0" w:afterAutospacing="1"/>
+        <w:ind w:left="0" w:leftChars="0" w:right="0" w:rightChars="0" w:firstLine="0" w:firstLineChars="0"/>
+        <w:jc w:val="both"/>
+        <w:rPr>
+          <w:rFonts w:hint="default"/>
+          <w:lang w:val="en-US"/>
+        </w:rPr>
+      </w:pPr>
+      <w:r>
+        <w:rPr>
+          <w:rFonts w:hint="default"/>
+          <w:lang w:val="en-US"/>
+        </w:rPr>
+        <w:t>S3 Storage Classes</w:t>
+      </w:r>
       <w:bookmarkStart w:id="0" w:name="_GoBack"/>
       <w:bookmarkEnd w:id="0"/>
+    </w:p>
+    <w:p>
+      <w:pPr>
+        <w:pStyle w:val="6"/>
+        <w:keepNext w:val="0"/>
+        <w:keepLines w:val="0"/>
+        <w:widowControl/>
+        <w:numPr>
+          <w:ilvl w:val="0"/>
+          <w:numId w:val="0"/>
+        </w:numPr>
+        <w:suppressLineNumbers w:val="0"/>
+        <w:spacing w:before="0" w:beforeAutospacing="1" w:after="0" w:afterAutospacing="1"/>
+        <w:ind w:leftChars="0" w:right="0" w:rightChars="0"/>
+        <w:jc w:val="both"/>
+        <w:rPr>
+          <w:rFonts w:hint="default"/>
+          <w:lang w:val="en-US"/>
+        </w:rPr>
+      </w:pPr>
+    </w:p>
+    <w:p>
+      <w:pPr>
+        <w:rPr>
+          <w:rFonts w:hint="default"/>
+          <w:lang w:val="en-US"/>
+        </w:rPr>
+      </w:pPr>
     </w:p>
     <w:sectPr>
       <w:pgSz w:w="11906" w:h="16838"/>
@@ -3106,7 +3290,7 @@
     <w:lsdException w:qFormat="1" w:unhideWhenUsed="0" w:uiPriority="0" w:semiHidden="0" w:name="Title"/>
     <w:lsdException w:unhideWhenUsed="0" w:uiPriority="0" w:semiHidden="0" w:name="Closing"/>
     <w:lsdException w:unhideWhenUsed="0" w:uiPriority="0" w:semiHidden="0" w:name="Signature"/>
-    <w:lsdException w:unhideWhenUsed="0" w:uiPriority="0" w:name="Default Paragraph Font"/>
+    <w:lsdException w:qFormat="1" w:unhideWhenUsed="0" w:uiPriority="0" w:name="Default Paragraph Font"/>
     <w:lsdException w:unhideWhenUsed="0" w:uiPriority="0" w:semiHidden="0" w:name="Body Text"/>
     <w:lsdException w:unhideWhenUsed="0" w:uiPriority="0" w:semiHidden="0" w:name="Body Text Indent"/>
     <w:lsdException w:unhideWhenUsed="0" w:uiPriority="0" w:semiHidden="0" w:name="List Continue"/>
@@ -3321,6 +3505,7 @@
   <w:style w:type="character" w:default="1" w:styleId="3">
     <w:name w:val="Default Paragraph Font"/>
     <w:semiHidden/>
+    <w:qFormat/>
     <w:uiPriority w:val="0"/>
   </w:style>
   <w:style w:type="table" w:default="1" w:styleId="4">
